--- a/Documentation/OS Project Proposal.docx
+++ b/Documentation/OS Project Proposal.docx
@@ -1,34 +1,35 @@
 
-<file path=word/document2.xml><?xml version="1.0" encoding="utf-8"?>
-<w:document xmlns:wpc="http://schemas.microsoft.com/office/word/2010/wordprocessingCanvas" xmlns:mc="http://schemas.openxmlformats.org/markup-compatibility/2006" xmlns:o="urn:schemas-microsoft-com:office:office" xmlns:r="http://schemas.openxmlformats.org/officeDocument/2006/relationships" xmlns:m="http://schemas.openxmlformats.org/officeDocument/2006/math" xmlns:v="urn:schemas-microsoft-com:vml" xmlns:wp14="http://schemas.microsoft.com/office/word/2010/wordprocessingDrawing" xmlns:wp="http://schemas.openxmlformats.org/drawingml/2006/wordprocessingDrawing" xmlns:w10="urn:schemas-microsoft-com:office:word" xmlns:w="http://schemas.openxmlformats.org/wordprocessingml/2006/main" xmlns:w14="http://schemas.microsoft.com/office/word/2010/wordml" xmlns:w15="http://schemas.microsoft.com/office/word/2012/wordml" xmlns:wpg="http://schemas.microsoft.com/office/word/2010/wordprocessingGroup" xmlns:wpi="http://schemas.microsoft.com/office/word/2010/wordprocessingInk" xmlns:wne="http://schemas.microsoft.com/office/word/2006/wordml" xmlns:wps="http://schemas.microsoft.com/office/word/2010/wordprocessingShape" xmlns:a="http://schemas.openxmlformats.org/drawingml/2006/main" xmlns:pic="http://schemas.openxmlformats.org/drawingml/2006/picture" xmlns:a14="http://schemas.microsoft.com/office/drawing/2010/main" mc:Ignorable="w14 w15 wp14">
+<file path=word/document.xml><?xml version="1.0" encoding="utf-8"?>
+<w:document xmlns:wpc="http://schemas.microsoft.com/office/word/2010/wordprocessingCanvas" xmlns:cx="http://schemas.microsoft.com/office/drawing/2014/chartex" xmlns:cx1="http://schemas.microsoft.com/office/drawing/2015/9/8/chartex" xmlns:cx2="http://schemas.microsoft.com/office/drawing/2015/10/21/chartex" xmlns:cx3="http://schemas.microsoft.com/office/drawing/2016/5/9/chartex" xmlns:cx4="http://schemas.microsoft.com/office/drawing/2016/5/10/chartex" xmlns:cx5="http://schemas.microsoft.com/office/drawing/2016/5/11/chartex" xmlns:cx6="http://schemas.microsoft.com/office/drawing/2016/5/12/chartex" xmlns:cx7="http://schemas.microsoft.com/office/drawing/2016/5/13/chartex" xmlns:cx8="http://schemas.microsoft.com/office/drawing/2016/5/14/chartex" xmlns:mc="http://schemas.openxmlformats.org/markup-compatibility/2006" xmlns:aink="http://schemas.microsoft.com/office/drawing/2016/ink" xmlns:am3d="http://schemas.microsoft.com/office/drawing/2017/model3d" xmlns:o="urn:schemas-microsoft-com:office:office" xmlns:r="http://schemas.openxmlformats.org/officeDocument/2006/relationships" xmlns:m="http://schemas.openxmlformats.org/officeDocument/2006/math" xmlns:v="urn:schemas-microsoft-com:vml" xmlns:wp14="http://schemas.microsoft.com/office/word/2010/wordprocessingDrawing" xmlns:wp="http://schemas.openxmlformats.org/drawingml/2006/wordprocessingDrawing" xmlns:w10="urn:schemas-microsoft-com:office:word" xmlns:w="http://schemas.openxmlformats.org/wordprocessingml/2006/main" xmlns:w14="http://schemas.microsoft.com/office/word/2010/wordml" xmlns:w15="http://schemas.microsoft.com/office/word/2012/wordml" xmlns:w16cid="http://schemas.microsoft.com/office/word/2016/wordml/cid" xmlns:w16se="http://schemas.microsoft.com/office/word/2015/wordml/symex" xmlns:wpg="http://schemas.microsoft.com/office/word/2010/wordprocessingGroup" xmlns:wpi="http://schemas.microsoft.com/office/word/2010/wordprocessingInk" xmlns:wne="http://schemas.microsoft.com/office/word/2006/wordml" xmlns:wps="http://schemas.microsoft.com/office/word/2010/wordprocessingShape" mc:Ignorable="w14 w15 w16se w16cid wp14">
   <w:body>
-    <w:p xmlns:wp14="http://schemas.microsoft.com/office/word/2010/wordml" wp14:textId="31CE7FF8">
+    <w:p>
       <w:pPr>
         <w:jc w:val="center"/>
       </w:pPr>
-      <w:bookmarkStart w:name="_GoBack" w:id="0"/>
-      <w:bookmarkEnd w:id="0"/>
-      <w:r>
+      <w:r>
+        <w:rPr>
+          <w:noProof/>
+        </w:rPr>
         <w:drawing>
-          <wp:inline xmlns:wp14="http://schemas.microsoft.com/office/word/2010/wordprocessingDrawing" wp14:editId="73413B01" wp14:anchorId="786401AE">
+          <wp:inline distT="0" distB="0" distL="0" distR="0" wp14:anchorId="786401AE" wp14:editId="73413B01">
             <wp:extent cx="1219200" cy="1219200"/>
             <wp:effectExtent l="0" t="0" r="0" b="0"/>
-            <wp:docPr id="54458953" name="" title=""/>
+            <wp:docPr id="54458953" name="Picture 54458953"/>
             <wp:cNvGraphicFramePr>
-              <a:graphicFrameLocks noChangeAspect="1"/>
+              <a:graphicFrameLocks xmlns:a="http://schemas.openxmlformats.org/drawingml/2006/main" noChangeAspect="1"/>
             </wp:cNvGraphicFramePr>
-            <a:graphic>
+            <a:graphic xmlns:a="http://schemas.openxmlformats.org/drawingml/2006/main">
               <a:graphicData uri="http://schemas.openxmlformats.org/drawingml/2006/picture">
-                <pic:pic>
+                <pic:pic xmlns:pic="http://schemas.openxmlformats.org/drawingml/2006/picture">
                   <pic:nvPicPr>
                     <pic:cNvPr id="0" name=""/>
                     <pic:cNvPicPr/>
                   </pic:nvPicPr>
                   <pic:blipFill>
-                    <a:blip r:embed="R2ee21b1b73c64b91">
+                    <a:blip r:embed="rId5">
                       <a:extLst>
-                        <a:ext xmlns:a="http://schemas.openxmlformats.org/drawingml/2006/main" uri="{28A0092B-C50C-407E-A947-70E740481C1C}">
-                          <a14:useLocalDpi val="0"/>
+                        <a:ext uri="{28A0092B-C50C-407E-A947-70E740481C1C}">
+                          <a14:useLocalDpi xmlns:a14="http://schemas.microsoft.com/office/drawing/2010/main" val="0"/>
                         </a:ext>
                       </a:extLst>
                     </a:blip>
@@ -54,19 +55,18 @@
     </w:p>
     <w:p>
       <w:pPr>
-        <w:pStyle w:val="Normal"/>
         <w:jc w:val="center"/>
         <w:rPr>
-          <w:b w:val="1"/>
-          <w:bCs w:val="1"/>
+          <w:b/>
+          <w:bCs/>
           <w:sz w:val="36"/>
           <w:szCs w:val="36"/>
         </w:rPr>
       </w:pPr>
       <w:r>
         <w:rPr>
-          <w:b w:val="1"/>
-          <w:bCs w:val="1"/>
+          <w:b/>
+          <w:bCs/>
           <w:sz w:val="36"/>
           <w:szCs w:val="36"/>
         </w:rPr>
@@ -75,19 +75,18 @@
     </w:p>
     <w:p>
       <w:pPr>
-        <w:pStyle w:val="Normal"/>
         <w:jc w:val="center"/>
         <w:rPr>
-          <w:b w:val="1"/>
-          <w:bCs w:val="1"/>
+          <w:b/>
+          <w:bCs/>
           <w:sz w:val="36"/>
           <w:szCs w:val="36"/>
         </w:rPr>
       </w:pPr>
       <w:r>
         <w:rPr>
-          <w:b w:val="1"/>
-          <w:bCs w:val="1"/>
+          <w:b/>
+          <w:bCs/>
           <w:sz w:val="36"/>
           <w:szCs w:val="36"/>
         </w:rPr>
@@ -96,19 +95,18 @@
     </w:p>
     <w:p>
       <w:pPr>
-        <w:pStyle w:val="Normal"/>
         <w:jc w:val="center"/>
         <w:rPr>
-          <w:b w:val="1"/>
-          <w:bCs w:val="1"/>
+          <w:b/>
+          <w:bCs/>
           <w:sz w:val="40"/>
           <w:szCs w:val="40"/>
         </w:rPr>
       </w:pPr>
       <w:r>
         <w:rPr>
-          <w:b w:val="1"/>
-          <w:bCs w:val="1"/>
+          <w:b/>
+          <w:bCs/>
           <w:sz w:val="36"/>
           <w:szCs w:val="36"/>
         </w:rPr>
@@ -117,19 +115,15 @@
     </w:p>
     <w:p>
       <w:pPr>
-        <w:pStyle w:val="Normal"/>
-        <w:jc w:val="left"/>
-        <w:rPr>
-          <w:b w:val="1"/>
-          <w:bCs w:val="1"/>
-          <w:sz w:val="32"/>
-          <w:szCs w:val="32"/>
-        </w:rPr>
-      </w:pPr>
-      <w:r>
-        <w:rPr>
-          <w:b w:val="0"/>
-          <w:bCs w:val="0"/>
+        <w:rPr>
+          <w:b/>
+          <w:bCs/>
+          <w:sz w:val="32"/>
+          <w:szCs w:val="32"/>
+        </w:rPr>
+      </w:pPr>
+      <w:r>
+        <w:rPr>
           <w:sz w:val="32"/>
           <w:szCs w:val="32"/>
         </w:rPr>
@@ -138,19 +132,15 @@
     </w:p>
     <w:p>
       <w:pPr>
-        <w:pStyle w:val="Normal"/>
-        <w:jc w:val="left"/>
-        <w:rPr>
-          <w:b w:val="0"/>
-          <w:bCs w:val="0"/>
+        <w:rPr>
           <w:sz w:val="36"/>
           <w:szCs w:val="36"/>
         </w:rPr>
       </w:pPr>
       <w:r>
         <w:rPr>
-          <w:b w:val="1"/>
-          <w:bCs w:val="1"/>
+          <w:b/>
+          <w:bCs/>
           <w:sz w:val="32"/>
           <w:szCs w:val="32"/>
         </w:rPr>
@@ -158,8 +148,6 @@
       </w:r>
       <w:r>
         <w:rPr>
-          <w:b w:val="0"/>
-          <w:bCs w:val="0"/>
           <w:sz w:val="32"/>
           <w:szCs w:val="32"/>
         </w:rPr>
@@ -168,19 +156,15 @@
     </w:p>
     <w:p>
       <w:pPr>
-        <w:pStyle w:val="Normal"/>
-        <w:jc w:val="left"/>
-        <w:rPr>
-          <w:b w:val="0"/>
-          <w:bCs w:val="0"/>
+        <w:rPr>
           <w:sz w:val="36"/>
           <w:szCs w:val="36"/>
         </w:rPr>
       </w:pPr>
       <w:r>
         <w:rPr>
-          <w:b w:val="1"/>
-          <w:bCs w:val="1"/>
+          <w:b/>
+          <w:bCs/>
           <w:sz w:val="32"/>
           <w:szCs w:val="32"/>
         </w:rPr>
@@ -188,8 +172,6 @@
       </w:r>
       <w:r>
         <w:rPr>
-          <w:b w:val="0"/>
-          <w:bCs w:val="0"/>
           <w:sz w:val="32"/>
           <w:szCs w:val="32"/>
         </w:rPr>
@@ -198,11 +180,7 @@
     </w:p>
     <w:p>
       <w:pPr>
-        <w:pStyle w:val="Normal"/>
-        <w:jc w:val="left"/>
-        <w:rPr>
-          <w:b w:val="0"/>
-          <w:bCs w:val="0"/>
+        <w:rPr>
           <w:sz w:val="28"/>
           <w:szCs w:val="28"/>
         </w:rPr>
@@ -210,21 +188,16 @@
     </w:p>
     <w:p>
       <w:pPr>
-        <w:pStyle w:val="Normal"/>
         <w:jc w:val="center"/>
         <w:rPr>
-          <w:b w:val="0"/>
-          <w:bCs w:val="0"/>
-          <w:color w:val="000000" w:themeColor="text1" w:themeTint="FF" w:themeShade="FF"/>
+          <w:color w:val="000000" w:themeColor="text1"/>
           <w:sz w:val="52"/>
           <w:szCs w:val="52"/>
         </w:rPr>
       </w:pPr>
       <w:r>
         <w:rPr>
-          <w:b w:val="0"/>
-          <w:bCs w:val="0"/>
-          <w:color w:val="000000" w:themeColor="text1" w:themeTint="FF" w:themeShade="FF"/>
+          <w:color w:val="000000" w:themeColor="text1"/>
           <w:sz w:val="52"/>
           <w:szCs w:val="52"/>
         </w:rPr>
@@ -233,62 +206,133 @@
     </w:p>
     <w:p>
       <w:pPr>
-        <w:pStyle w:val="Normal"/>
         <w:jc w:val="center"/>
         <w:rPr>
-          <w:rFonts w:ascii="Times New Roman" w:hAnsi="Times New Roman" w:eastAsia="Times New Roman" w:cs="Times New Roman"/>
-          <w:b w:val="1"/>
-          <w:bCs w:val="1"/>
-          <w:color w:val="000000" w:themeColor="text1" w:themeTint="FF" w:themeShade="FF"/>
+          <w:rFonts w:ascii="Times New Roman" w:eastAsia="Times New Roman" w:hAnsi="Times New Roman" w:cs="Times New Roman"/>
+          <w:b/>
+          <w:bCs/>
+          <w:color w:val="000000" w:themeColor="text1"/>
           <w:sz w:val="44"/>
           <w:szCs w:val="44"/>
         </w:rPr>
       </w:pPr>
       <w:r>
         <w:rPr>
-          <w:rFonts w:ascii="Times New Roman" w:hAnsi="Times New Roman" w:eastAsia="Times New Roman" w:cs="Times New Roman"/>
-          <w:b w:val="1"/>
-          <w:bCs w:val="1"/>
-          <w:color w:val="000000" w:themeColor="text1" w:themeTint="FF" w:themeShade="FF"/>
+          <w:rFonts w:ascii="Times New Roman" w:eastAsia="Times New Roman" w:hAnsi="Times New Roman" w:cs="Times New Roman"/>
+          <w:b/>
+          <w:bCs/>
+          <w:color w:val="000000" w:themeColor="text1"/>
           <w:sz w:val="44"/>
           <w:szCs w:val="44"/>
         </w:rPr>
-        <w:t>WEB</w:t>
-      </w:r>
-      <w:r>
-        <w:rPr>
-          <w:rFonts w:ascii="Times New Roman" w:hAnsi="Times New Roman" w:eastAsia="Times New Roman" w:cs="Times New Roman"/>
-          <w:b w:val="1"/>
-          <w:bCs w:val="1"/>
-          <w:color w:val="000000" w:themeColor="text1" w:themeTint="FF" w:themeShade="FF"/>
-          <w:sz w:val="44"/>
-          <w:szCs w:val="44"/>
-        </w:rPr>
-        <w:t xml:space="preserve"> SERVER</w:t>
-      </w:r>
-    </w:p>
-    <w:p>
-      <w:pPr>
-        <w:pStyle w:val="Normal"/>
-        <w:rPr>
-          <w:rFonts w:ascii="Times New Roman" w:hAnsi="Times New Roman" w:eastAsia="Times New Roman" w:cs="Times New Roman"/>
-          <w:b w:val="1"/>
-          <w:bCs w:val="1"/>
-          <w:color w:val="000000" w:themeColor="text1" w:themeTint="FF" w:themeShade="FF"/>
+        <w:t>WEB SERVER</w:t>
+      </w:r>
+    </w:p>
+    <w:p>
+      <w:pPr>
+        <w:rPr>
+          <w:rFonts w:ascii="Times New Roman" w:eastAsia="Times New Roman" w:hAnsi="Times New Roman" w:cs="Times New Roman"/>
+          <w:b/>
+          <w:bCs/>
+          <w:color w:val="000000" w:themeColor="text1"/>
           <w:sz w:val="36"/>
           <w:szCs w:val="36"/>
         </w:rPr>
       </w:pPr>
       <w:r>
         <w:rPr>
-          <w:rFonts w:ascii="Times New Roman" w:hAnsi="Times New Roman" w:eastAsia="Times New Roman" w:cs="Times New Roman"/>
-          <w:b w:val="1"/>
-          <w:bCs w:val="1"/>
-          <w:color w:val="000000" w:themeColor="text1" w:themeTint="FF" w:themeShade="FF"/>
+          <w:rFonts w:ascii="Times New Roman" w:eastAsia="Times New Roman" w:hAnsi="Times New Roman" w:cs="Times New Roman"/>
+          <w:b/>
+          <w:bCs/>
+          <w:color w:val="000000" w:themeColor="text1"/>
           <w:sz w:val="32"/>
           <w:szCs w:val="32"/>
         </w:rPr>
         <w:t>OBJECTIVES:</w:t>
+      </w:r>
+    </w:p>
+    <w:p>
+      <w:pPr>
+        <w:pStyle w:val="ListParagraph"/>
+        <w:numPr>
+          <w:ilvl w:val="0"/>
+          <w:numId w:val="2"/>
+        </w:numPr>
+        <w:rPr>
+          <w:sz w:val="32"/>
+          <w:szCs w:val="32"/>
+        </w:rPr>
+      </w:pPr>
+      <w:r>
+        <w:rPr>
+          <w:rFonts w:ascii="Times New Roman" w:eastAsia="Times New Roman" w:hAnsi="Times New Roman" w:cs="Times New Roman"/>
+          <w:sz w:val="32"/>
+          <w:szCs w:val="32"/>
+        </w:rPr>
+        <w:t>To create and synchronize cooperating threads in Unix</w:t>
+      </w:r>
+    </w:p>
+    <w:p>
+      <w:pPr>
+        <w:pStyle w:val="ListParagraph"/>
+        <w:numPr>
+          <w:ilvl w:val="0"/>
+          <w:numId w:val="2"/>
+        </w:numPr>
+        <w:rPr>
+          <w:sz w:val="32"/>
+          <w:szCs w:val="32"/>
+        </w:rPr>
+      </w:pPr>
+      <w:r>
+        <w:rPr>
+          <w:rFonts w:ascii="Times New Roman" w:eastAsia="Times New Roman" w:hAnsi="Times New Roman" w:cs="Times New Roman"/>
+          <w:sz w:val="32"/>
+          <w:szCs w:val="32"/>
+        </w:rPr>
+        <w:t>basic web server is structured</w:t>
+      </w:r>
+    </w:p>
+    <w:p>
+      <w:pPr>
+        <w:pStyle w:val="ListParagraph"/>
+        <w:numPr>
+          <w:ilvl w:val="0"/>
+          <w:numId w:val="2"/>
+        </w:numPr>
+        <w:rPr>
+          <w:sz w:val="32"/>
+          <w:szCs w:val="32"/>
+        </w:rPr>
+      </w:pPr>
+      <w:r>
+        <w:rPr>
+          <w:rFonts w:ascii="Times New Roman" w:eastAsia="Times New Roman" w:hAnsi="Times New Roman" w:cs="Times New Roman"/>
+          <w:sz w:val="32"/>
+          <w:szCs w:val="32"/>
+        </w:rPr>
+        <w:t>Test the functionality of a code base.</w:t>
+      </w:r>
+    </w:p>
+    <w:p>
+      <w:pPr>
+        <w:rPr>
+          <w:rFonts w:ascii="Times New Roman" w:eastAsia="Times New Roman" w:hAnsi="Times New Roman" w:cs="Times New Roman"/>
+          <w:b/>
+          <w:bCs/>
+          <w:sz w:val="36"/>
+          <w:szCs w:val="36"/>
+        </w:rPr>
+      </w:pPr>
+      <w:r>
+        <w:rPr>
+          <w:rFonts w:ascii="Times New Roman" w:eastAsia="Times New Roman" w:hAnsi="Times New Roman" w:cs="Times New Roman"/>
+          <w:b/>
+          <w:bCs/>
+          <w:sz w:val="32"/>
+          <w:szCs w:val="32"/>
+        </w:rPr>
+        <w:t>SUMMARY:</w:t>
       </w:r>
     </w:p>
     <w:p>
@@ -305,15 +349,11 @@
       </w:pPr>
       <w:r>
         <w:rPr>
-          <w:rFonts w:ascii="Times New Roman" w:hAnsi="Times New Roman" w:eastAsia="Times New Roman" w:cs="Times New Roman"/>
-          <w:b w:val="0"/>
-          <w:bCs w:val="0"/>
-          <w:noProof w:val="0"/>
-          <w:sz w:val="32"/>
-          <w:szCs w:val="32"/>
-          <w:lang w:val="en-US"/>
-        </w:rPr>
-        <w:t>To create and synchronize cooperating threads in Unix</w:t>
+          <w:rFonts w:ascii="Times New Roman" w:eastAsia="Times New Roman" w:hAnsi="Times New Roman" w:cs="Times New Roman"/>
+          <w:sz w:val="32"/>
+          <w:szCs w:val="32"/>
+        </w:rPr>
+        <w:t>In this Project we use C language.</w:t>
       </w:r>
     </w:p>
     <w:p>
@@ -324,23 +364,17 @@
           <w:numId w:val="1"/>
         </w:numPr>
         <w:rPr>
-          <w:noProof w:val="0"/>
-          <w:sz w:val="32"/>
-          <w:szCs w:val="32"/>
-          <w:lang w:val="en-US"/>
-        </w:rPr>
-      </w:pPr>
-      <w:r>
-        <w:rPr>
-          <w:rFonts w:ascii="Times New Roman" w:hAnsi="Times New Roman" w:eastAsia="Times New Roman" w:cs="Times New Roman"/>
-          <w:b w:val="0"/>
-          <w:bCs w:val="0"/>
-          <w:noProof w:val="0"/>
-          <w:sz w:val="32"/>
-          <w:szCs w:val="32"/>
-          <w:lang w:val="en-US"/>
-        </w:rPr>
-        <w:t>basic web server is structured</w:t>
+          <w:sz w:val="32"/>
+          <w:szCs w:val="32"/>
+        </w:rPr>
+      </w:pPr>
+      <w:r>
+        <w:rPr>
+          <w:rFonts w:ascii="Times New Roman" w:eastAsia="Times New Roman" w:hAnsi="Times New Roman" w:cs="Times New Roman"/>
+          <w:sz w:val="32"/>
+          <w:szCs w:val="32"/>
+        </w:rPr>
+        <w:t>In this we will be developing a real, working web server</w:t>
       </w:r>
     </w:p>
     <w:p>
@@ -351,50 +385,19 @@
           <w:numId w:val="1"/>
         </w:numPr>
         <w:rPr>
-          <w:noProof w:val="0"/>
-          <w:sz w:val="32"/>
-          <w:szCs w:val="32"/>
-          <w:lang w:val="en-US"/>
-        </w:rPr>
-      </w:pPr>
-      <w:r>
-        <w:rPr>
-          <w:rFonts w:ascii="Times New Roman" w:hAnsi="Times New Roman" w:eastAsia="Times New Roman" w:cs="Times New Roman"/>
-          <w:b w:val="0"/>
-          <w:bCs w:val="0"/>
-          <w:noProof w:val="0"/>
-          <w:sz w:val="32"/>
-          <w:szCs w:val="32"/>
-          <w:lang w:val="en-US"/>
-        </w:rPr>
-        <w:t>Test the functionality of a code base.</w:t>
-      </w:r>
-    </w:p>
-    <w:p>
-      <w:pPr>
-        <w:pStyle w:val="Normal"/>
-        <w:ind w:left="0"/>
-        <w:rPr>
-          <w:rFonts w:ascii="Times New Roman" w:hAnsi="Times New Roman" w:eastAsia="Times New Roman" w:cs="Times New Roman"/>
-          <w:b w:val="1"/>
-          <w:bCs w:val="1"/>
-          <w:noProof w:val="0"/>
-          <w:sz w:val="36"/>
-          <w:szCs w:val="36"/>
-          <w:lang w:val="en-US"/>
-        </w:rPr>
-      </w:pPr>
-      <w:r>
-        <w:rPr>
-          <w:rFonts w:ascii="Times New Roman" w:hAnsi="Times New Roman" w:eastAsia="Times New Roman" w:cs="Times New Roman"/>
-          <w:b w:val="1"/>
-          <w:bCs w:val="1"/>
-          <w:noProof w:val="0"/>
-          <w:sz w:val="32"/>
-          <w:szCs w:val="32"/>
-          <w:lang w:val="en-US"/>
-        </w:rPr>
-        <w:t>SUMMARY:</w:t>
+          <w:b/>
+          <w:bCs/>
+          <w:sz w:val="32"/>
+          <w:szCs w:val="32"/>
+        </w:rPr>
+      </w:pPr>
+      <w:r>
+        <w:rPr>
+          <w:rFonts w:ascii="Times New Roman" w:eastAsia="Times New Roman" w:hAnsi="Times New Roman" w:cs="Times New Roman"/>
+          <w:sz w:val="32"/>
+          <w:szCs w:val="32"/>
+        </w:rPr>
+        <w:t xml:space="preserve"> for compiling we use pthread </w:t>
       </w:r>
     </w:p>
     <w:p>
@@ -402,386 +405,175 @@
         <w:pStyle w:val="ListParagraph"/>
         <w:numPr>
           <w:ilvl w:val="0"/>
-          <w:numId w:val="2"/>
+          <w:numId w:val="1"/>
         </w:numPr>
         <w:rPr>
-          <w:b w:val="0"/>
-          <w:bCs w:val="0"/>
-          <w:noProof w:val="0"/>
-          <w:sz w:val="32"/>
-          <w:szCs w:val="32"/>
-          <w:lang w:val="en-US"/>
-        </w:rPr>
-      </w:pPr>
-      <w:r>
-        <w:rPr>
-          <w:rFonts w:ascii="Times New Roman" w:hAnsi="Times New Roman" w:eastAsia="Times New Roman" w:cs="Times New Roman"/>
-          <w:b w:val="0"/>
-          <w:bCs w:val="0"/>
-          <w:noProof w:val="0"/>
-          <w:sz w:val="32"/>
-          <w:szCs w:val="32"/>
-          <w:lang w:val="en-US"/>
-        </w:rPr>
-        <w:t>In this Project we use C language.</w:t>
-      </w:r>
-    </w:p>
-    <w:p>
-      <w:pPr>
-        <w:pStyle w:val="ListParagraph"/>
-        <w:numPr>
-          <w:ilvl w:val="0"/>
-          <w:numId w:val="2"/>
-        </w:numPr>
-        <w:rPr>
-          <w:b w:val="0"/>
-          <w:bCs w:val="0"/>
-          <w:noProof w:val="0"/>
-          <w:sz w:val="32"/>
-          <w:szCs w:val="32"/>
-          <w:lang w:val="en-US"/>
-        </w:rPr>
-      </w:pPr>
-      <w:r>
-        <w:rPr>
-          <w:rFonts w:ascii="Times New Roman" w:hAnsi="Times New Roman" w:eastAsia="Times New Roman" w:cs="Times New Roman"/>
-          <w:b w:val="0"/>
-          <w:bCs w:val="0"/>
-          <w:noProof w:val="0"/>
-          <w:sz w:val="32"/>
-          <w:szCs w:val="32"/>
-          <w:lang w:val="en-US"/>
-        </w:rPr>
-        <w:t>In this we will be developing a real, working web server</w:t>
-      </w:r>
-    </w:p>
-    <w:p>
-      <w:pPr>
-        <w:pStyle w:val="ListParagraph"/>
-        <w:numPr>
-          <w:ilvl w:val="0"/>
-          <w:numId w:val="2"/>
-        </w:numPr>
-        <w:rPr>
-          <w:b w:val="1"/>
-          <w:bCs w:val="1"/>
-          <w:noProof w:val="0"/>
-          <w:sz w:val="32"/>
-          <w:szCs w:val="32"/>
-          <w:lang w:val="en-US"/>
-        </w:rPr>
-      </w:pPr>
-      <w:r>
-        <w:rPr>
-          <w:rFonts w:ascii="Times New Roman" w:hAnsi="Times New Roman" w:eastAsia="Times New Roman" w:cs="Times New Roman"/>
-          <w:b w:val="0"/>
-          <w:bCs w:val="0"/>
-          <w:noProof w:val="0"/>
-          <w:sz w:val="32"/>
-          <w:szCs w:val="32"/>
-          <w:lang w:val="en-US"/>
-        </w:rPr>
-        <w:t xml:space="preserve"> for</w:t>
-      </w:r>
-      <w:r>
-        <w:rPr>
-          <w:rFonts w:ascii="Times New Roman" w:hAnsi="Times New Roman" w:eastAsia="Times New Roman" w:cs="Times New Roman"/>
-          <w:b w:val="0"/>
-          <w:bCs w:val="0"/>
-          <w:noProof w:val="0"/>
-          <w:sz w:val="32"/>
-          <w:szCs w:val="32"/>
-          <w:lang w:val="en-US"/>
-        </w:rPr>
-        <w:t xml:space="preserve"> compiling we use </w:t>
-      </w:r>
-      <w:proofErr w:type="spellStart"/>
-      <w:r>
-        <w:rPr>
-          <w:rFonts w:ascii="Times New Roman" w:hAnsi="Times New Roman" w:eastAsia="Times New Roman" w:cs="Times New Roman"/>
-          <w:b w:val="0"/>
-          <w:bCs w:val="0"/>
-          <w:noProof w:val="0"/>
-          <w:sz w:val="32"/>
-          <w:szCs w:val="32"/>
-          <w:lang w:val="en-US"/>
-        </w:rPr>
-        <w:t>pthread</w:t>
-      </w:r>
-      <w:proofErr w:type="spellEnd"/>
-      <w:r>
-        <w:rPr>
-          <w:rFonts w:ascii="Times New Roman" w:hAnsi="Times New Roman" w:eastAsia="Times New Roman" w:cs="Times New Roman"/>
-          <w:b w:val="0"/>
-          <w:bCs w:val="0"/>
-          <w:noProof w:val="0"/>
-          <w:sz w:val="32"/>
-          <w:szCs w:val="32"/>
-          <w:lang w:val="en-US"/>
-        </w:rPr>
-        <w:t xml:space="preserve"> </w:t>
-      </w:r>
-    </w:p>
-    <w:p>
-      <w:pPr>
-        <w:pStyle w:val="ListParagraph"/>
-        <w:numPr>
-          <w:ilvl w:val="0"/>
-          <w:numId w:val="2"/>
-        </w:numPr>
-        <w:rPr>
-          <w:b w:val="1"/>
-          <w:bCs w:val="1"/>
-          <w:noProof w:val="0"/>
-          <w:sz w:val="32"/>
-          <w:szCs w:val="32"/>
-          <w:lang w:val="en-US"/>
-        </w:rPr>
-      </w:pPr>
-      <w:r>
-        <w:rPr>
-          <w:rFonts w:ascii="Times New Roman" w:hAnsi="Times New Roman" w:eastAsia="Times New Roman" w:cs="Times New Roman"/>
-          <w:b w:val="0"/>
-          <w:bCs w:val="0"/>
-          <w:noProof w:val="0"/>
-          <w:sz w:val="32"/>
-          <w:szCs w:val="32"/>
-          <w:lang w:val="en-US"/>
-        </w:rPr>
-        <w:t xml:space="preserve">In this we specify the port number that it will listen on, then we connect </w:t>
-      </w:r>
-      <w:r>
-        <w:rPr>
-          <w:rFonts w:ascii="Times New Roman" w:hAnsi="Times New Roman" w:eastAsia="Times New Roman" w:cs="Times New Roman"/>
-          <w:b w:val="0"/>
-          <w:bCs w:val="0"/>
-          <w:noProof w:val="0"/>
-          <w:sz w:val="32"/>
-          <w:szCs w:val="32"/>
-          <w:lang w:val="en-US"/>
-        </w:rPr>
-        <w:t>the web</w:t>
-      </w:r>
-      <w:r>
-        <w:rPr>
-          <w:rFonts w:ascii="Times New Roman" w:hAnsi="Times New Roman" w:eastAsia="Times New Roman" w:cs="Times New Roman"/>
-          <w:b w:val="0"/>
-          <w:bCs w:val="0"/>
-          <w:noProof w:val="0"/>
-          <w:sz w:val="32"/>
-          <w:szCs w:val="32"/>
-          <w:lang w:val="en-US"/>
-        </w:rPr>
-        <w:t xml:space="preserve"> browser with our server by using </w:t>
-      </w:r>
-      <w:r>
-        <w:rPr>
-          <w:rFonts w:ascii="Times New Roman" w:hAnsi="Times New Roman" w:eastAsia="Times New Roman" w:cs="Times New Roman"/>
-          <w:b w:val="0"/>
-          <w:bCs w:val="0"/>
-          <w:noProof w:val="0"/>
-          <w:sz w:val="32"/>
-          <w:szCs w:val="32"/>
-          <w:lang w:val="en-US"/>
-        </w:rPr>
-        <w:t>URL</w:t>
-      </w:r>
-      <w:r>
-        <w:rPr>
-          <w:rFonts w:ascii="Times New Roman" w:hAnsi="Times New Roman" w:eastAsia="Times New Roman" w:cs="Times New Roman"/>
-          <w:b w:val="0"/>
-          <w:bCs w:val="0"/>
-          <w:noProof w:val="0"/>
-          <w:sz w:val="32"/>
-          <w:szCs w:val="32"/>
-          <w:lang w:val="en-US"/>
-        </w:rPr>
-        <w:t>.</w:t>
-      </w:r>
-    </w:p>
-    <w:p>
-      <w:pPr>
-        <w:pStyle w:val="Normal"/>
-        <w:ind w:left="0"/>
-        <w:rPr>
-          <w:rFonts w:ascii="Times New Roman" w:hAnsi="Times New Roman" w:eastAsia="Times New Roman" w:cs="Times New Roman"/>
-          <w:b w:val="1"/>
-          <w:bCs w:val="1"/>
-          <w:noProof w:val="0"/>
+          <w:b/>
+          <w:bCs/>
+          <w:sz w:val="32"/>
+          <w:szCs w:val="32"/>
+        </w:rPr>
+      </w:pPr>
+      <w:r>
+        <w:rPr>
+          <w:rFonts w:ascii="Times New Roman" w:eastAsia="Times New Roman" w:hAnsi="Times New Roman" w:cs="Times New Roman"/>
+          <w:sz w:val="32"/>
+          <w:szCs w:val="32"/>
+        </w:rPr>
+        <w:t>In this we specify the port number that it will listen on, then we connect the web browser with our server by using URL.</w:t>
+      </w:r>
+    </w:p>
+    <w:p>
+      <w:pPr>
+        <w:rPr>
+          <w:rFonts w:ascii="Times New Roman" w:eastAsia="Times New Roman" w:hAnsi="Times New Roman" w:cs="Times New Roman"/>
+          <w:b/>
+          <w:bCs/>
           <w:sz w:val="36"/>
           <w:szCs w:val="36"/>
-          <w:lang w:val="en-US"/>
-        </w:rPr>
-      </w:pPr>
-      <w:r>
-        <w:rPr>
-          <w:rFonts w:ascii="Times New Roman" w:hAnsi="Times New Roman" w:eastAsia="Times New Roman" w:cs="Times New Roman"/>
-          <w:b w:val="1"/>
-          <w:bCs w:val="1"/>
-          <w:noProof w:val="0"/>
-          <w:sz w:val="32"/>
-          <w:szCs w:val="32"/>
-          <w:lang w:val="en-US"/>
-        </w:rPr>
+        </w:rPr>
+      </w:pPr>
+      <w:r>
+        <w:rPr>
+          <w:rFonts w:ascii="Times New Roman" w:eastAsia="Times New Roman" w:hAnsi="Times New Roman" w:cs="Times New Roman"/>
+          <w:b/>
+          <w:bCs/>
+          <w:sz w:val="32"/>
+          <w:szCs w:val="32"/>
+        </w:rPr>
+        <w:lastRenderedPageBreak/>
         <w:t>FUNCTIONALITY:</w:t>
       </w:r>
     </w:p>
     <w:p>
       <w:pPr>
-        <w:pStyle w:val="Normal"/>
-        <w:ind w:left="0" w:firstLine="720"/>
-        <w:rPr>
-          <w:rFonts w:ascii="Times New Roman" w:hAnsi="Times New Roman" w:eastAsia="Times New Roman" w:cs="Times New Roman"/>
-          <w:b w:val="0"/>
-          <w:bCs w:val="0"/>
-          <w:noProof w:val="0"/>
+        <w:ind w:firstLine="720"/>
+        <w:rPr>
+          <w:rFonts w:ascii="Times New Roman" w:eastAsia="Times New Roman" w:hAnsi="Times New Roman" w:cs="Times New Roman"/>
           <w:sz w:val="36"/>
           <w:szCs w:val="36"/>
-          <w:lang w:val="en-US"/>
-        </w:rPr>
-      </w:pPr>
-      <w:r>
-        <w:rPr>
-          <w:rFonts w:ascii="Times New Roman" w:hAnsi="Times New Roman" w:eastAsia="Times New Roman" w:cs="Times New Roman"/>
-          <w:b w:val="0"/>
-          <w:bCs w:val="0"/>
-          <w:noProof w:val="0"/>
-          <w:sz w:val="32"/>
-          <w:szCs w:val="32"/>
-          <w:lang w:val="en-US"/>
-        </w:rPr>
-        <w:t>The functionality of this project is first we make the web server multi-threaded, with the appropriate synchronization, secondly implement different scheduling policies so request served in a different order and lastly use some statistics for web server performance.</w:t>
-      </w:r>
-    </w:p>
-    <w:p>
-      <w:pPr>
-        <w:pStyle w:val="Normal"/>
-        <w:ind w:left="0" w:firstLine="0"/>
-        <w:rPr>
-          <w:rFonts w:ascii="Times New Roman" w:hAnsi="Times New Roman" w:eastAsia="Times New Roman" w:cs="Times New Roman"/>
-          <w:b w:val="1"/>
-          <w:bCs w:val="1"/>
-          <w:noProof w:val="0"/>
-          <w:sz w:val="32"/>
-          <w:szCs w:val="32"/>
-          <w:lang w:val="en-US"/>
-        </w:rPr>
-      </w:pPr>
-      <w:r>
-        <w:rPr>
-          <w:rFonts w:ascii="Times New Roman" w:hAnsi="Times New Roman" w:eastAsia="Times New Roman" w:cs="Times New Roman"/>
-          <w:b w:val="1"/>
-          <w:bCs w:val="1"/>
-          <w:noProof w:val="0"/>
-          <w:sz w:val="32"/>
-          <w:szCs w:val="32"/>
-          <w:lang w:val="en-US"/>
+        </w:rPr>
+      </w:pPr>
+      <w:r>
+        <w:rPr>
+          <w:rFonts w:ascii="Times New Roman" w:eastAsia="Times New Roman" w:hAnsi="Times New Roman" w:cs="Times New Roman"/>
+          <w:sz w:val="32"/>
+          <w:szCs w:val="32"/>
+        </w:rPr>
+        <w:t xml:space="preserve">The functionality of this project is first we make the web server multi-threaded, with the appropriate synchronization, secondly implement different </w:t>
+      </w:r>
+      <w:commentRangeStart w:id="0"/>
+      <w:r>
+        <w:rPr>
+          <w:rFonts w:ascii="Times New Roman" w:eastAsia="Times New Roman" w:hAnsi="Times New Roman" w:cs="Times New Roman"/>
+          <w:sz w:val="32"/>
+          <w:szCs w:val="32"/>
+        </w:rPr>
+        <w:t xml:space="preserve">scheduling policies </w:t>
+      </w:r>
+      <w:commentRangeEnd w:id="0"/>
+      <w:r>
+        <w:rPr>
+          <w:rStyle w:val="CommentReference"/>
+        </w:rPr>
+        <w:commentReference w:id="0"/>
+      </w:r>
+      <w:r>
+        <w:rPr>
+          <w:rFonts w:ascii="Times New Roman" w:eastAsia="Times New Roman" w:hAnsi="Times New Roman" w:cs="Times New Roman"/>
+          <w:sz w:val="32"/>
+          <w:szCs w:val="32"/>
+        </w:rPr>
+        <w:t>so request served in a different order and lastly use some statistics for web server performance.</w:t>
+      </w:r>
+    </w:p>
+    <w:p>
+      <w:pPr>
+        <w:rPr>
+          <w:rFonts w:ascii="Times New Roman" w:eastAsia="Times New Roman" w:hAnsi="Times New Roman" w:cs="Times New Roman"/>
+          <w:b/>
+          <w:bCs/>
+          <w:sz w:val="32"/>
+          <w:szCs w:val="32"/>
+        </w:rPr>
+      </w:pPr>
+      <w:r>
+        <w:rPr>
+          <w:rFonts w:ascii="Times New Roman" w:eastAsia="Times New Roman" w:hAnsi="Times New Roman" w:cs="Times New Roman"/>
+          <w:b/>
+          <w:bCs/>
+          <w:sz w:val="32"/>
+          <w:szCs w:val="32"/>
         </w:rPr>
         <w:t>SPECIFICATIONS:</w:t>
       </w:r>
     </w:p>
     <w:p>
       <w:pPr>
-        <w:pStyle w:val="Normal"/>
         <w:ind w:left="720" w:firstLine="720"/>
         <w:rPr>
-          <w:rFonts w:ascii="Times New Roman" w:hAnsi="Times New Roman" w:eastAsia="Times New Roman" w:cs="Times New Roman"/>
-          <w:b w:val="0"/>
-          <w:bCs w:val="0"/>
-          <w:noProof w:val="0"/>
-          <w:sz w:val="32"/>
-          <w:szCs w:val="32"/>
-          <w:lang w:val="en-US"/>
-        </w:rPr>
-      </w:pPr>
-      <w:r>
-        <w:rPr>
-          <w:rFonts w:ascii="Times New Roman" w:hAnsi="Times New Roman" w:eastAsia="Times New Roman" w:cs="Times New Roman"/>
-          <w:b w:val="0"/>
-          <w:bCs w:val="0"/>
-          <w:noProof w:val="0"/>
-          <w:sz w:val="32"/>
-          <w:szCs w:val="32"/>
-          <w:lang w:val="en-US"/>
+          <w:rFonts w:ascii="Times New Roman" w:eastAsia="Times New Roman" w:hAnsi="Times New Roman" w:cs="Times New Roman"/>
+          <w:sz w:val="32"/>
+          <w:szCs w:val="32"/>
+        </w:rPr>
+      </w:pPr>
+      <w:commentRangeStart w:id="1"/>
+      <w:r>
+        <w:rPr>
+          <w:rFonts w:ascii="Times New Roman" w:eastAsia="Times New Roman" w:hAnsi="Times New Roman" w:cs="Times New Roman"/>
+          <w:sz w:val="32"/>
+          <w:szCs w:val="32"/>
         </w:rPr>
         <w:t>In this Project for Implementation of the server our Web server invoked as:</w:t>
       </w:r>
     </w:p>
     <w:p>
       <w:pPr>
-        <w:pStyle w:val="Normal"/>
-        <w:ind w:left="720" w:firstLine="0"/>
-        <w:rPr>
-          <w:rFonts w:ascii="Times New Roman" w:hAnsi="Times New Roman" w:eastAsia="Times New Roman" w:cs="Times New Roman"/>
-          <w:b w:val="0"/>
-          <w:bCs w:val="0"/>
-          <w:noProof w:val="0"/>
-          <w:sz w:val="32"/>
-          <w:szCs w:val="32"/>
-          <w:lang w:val="en-US"/>
-        </w:rPr>
-      </w:pPr>
-      <w:r>
-        <w:rPr>
-          <w:rFonts w:ascii="Times New Roman" w:hAnsi="Times New Roman" w:eastAsia="Times New Roman" w:cs="Times New Roman"/>
-          <w:b w:val="0"/>
-          <w:bCs w:val="0"/>
-          <w:noProof w:val="0"/>
-          <w:sz w:val="32"/>
-          <w:szCs w:val="32"/>
-          <w:lang w:val="en-US"/>
-        </w:rPr>
-        <w:t xml:space="preserve">The server command line arguments are like </w:t>
-      </w:r>
-      <w:proofErr w:type="spellStart"/>
-      <w:r>
-        <w:rPr>
-          <w:rFonts w:ascii="Times New Roman" w:hAnsi="Times New Roman" w:eastAsia="Times New Roman" w:cs="Times New Roman"/>
-          <w:b w:val="0"/>
-          <w:bCs w:val="0"/>
-          <w:noProof w:val="0"/>
-          <w:sz w:val="32"/>
-          <w:szCs w:val="32"/>
-          <w:lang w:val="en-US"/>
-        </w:rPr>
-        <w:t>portnum</w:t>
-      </w:r>
-      <w:proofErr w:type="spellEnd"/>
-      <w:r>
-        <w:rPr>
-          <w:rFonts w:ascii="Times New Roman" w:hAnsi="Times New Roman" w:eastAsia="Times New Roman" w:cs="Times New Roman"/>
-          <w:b w:val="0"/>
-          <w:bCs w:val="0"/>
-          <w:noProof w:val="0"/>
-          <w:sz w:val="32"/>
-          <w:szCs w:val="32"/>
-          <w:lang w:val="en-US"/>
-        </w:rPr>
-        <w:t>, threads, number of requests, scheduling algorithm.</w:t>
-      </w:r>
-    </w:p>
-    <w:p>
-      <w:pPr>
-        <w:pStyle w:val="Normal"/>
-        <w:ind w:left="720" w:firstLine="0"/>
-        <w:rPr>
-          <w:rFonts w:ascii="Times New Roman" w:hAnsi="Times New Roman" w:eastAsia="Times New Roman" w:cs="Times New Roman"/>
-          <w:b w:val="0"/>
-          <w:bCs w:val="0"/>
-          <w:noProof w:val="0"/>
+        <w:ind w:left="720"/>
+        <w:rPr>
+          <w:rFonts w:ascii="Times New Roman" w:eastAsia="Times New Roman" w:hAnsi="Times New Roman" w:cs="Times New Roman"/>
+          <w:sz w:val="32"/>
+          <w:szCs w:val="32"/>
+        </w:rPr>
+      </w:pPr>
+      <w:r>
+        <w:rPr>
+          <w:rFonts w:ascii="Times New Roman" w:eastAsia="Times New Roman" w:hAnsi="Times New Roman" w:cs="Times New Roman"/>
+          <w:sz w:val="32"/>
+          <w:szCs w:val="32"/>
+        </w:rPr>
+        <w:t>The server command line arguments are like portnum, threads, number of requests, scheduling algorithm</w:t>
+      </w:r>
+      <w:commentRangeEnd w:id="1"/>
+      <w:r>
+        <w:rPr>
+          <w:rStyle w:val="CommentReference"/>
+        </w:rPr>
+        <w:commentReference w:id="1"/>
+      </w:r>
+      <w:r>
+        <w:rPr>
+          <w:rFonts w:ascii="Times New Roman" w:eastAsia="Times New Roman" w:hAnsi="Times New Roman" w:cs="Times New Roman"/>
+          <w:sz w:val="32"/>
+          <w:szCs w:val="32"/>
+        </w:rPr>
+        <w:t>.</w:t>
+      </w:r>
+    </w:p>
+    <w:p>
+      <w:pPr>
+        <w:ind w:left="720"/>
+        <w:rPr>
+          <w:rFonts w:ascii="Times New Roman" w:eastAsia="Times New Roman" w:hAnsi="Times New Roman" w:cs="Times New Roman"/>
           <w:sz w:val="28"/>
           <w:szCs w:val="28"/>
-          <w:lang w:val="en-US"/>
-        </w:rPr>
-      </w:pPr>
-    </w:p>
-    <w:p>
-      <w:pPr>
-        <w:pStyle w:val="Normal"/>
-        <w:rPr>
-          <w:b w:val="0"/>
-          <w:bCs w:val="0"/>
-          <w:color w:val="000000" w:themeColor="text1" w:themeTint="FF" w:themeShade="FF"/>
+        </w:rPr>
+      </w:pPr>
+    </w:p>
+    <w:p>
+      <w:pPr>
+        <w:rPr>
+          <w:color w:val="000000" w:themeColor="text1"/>
           <w:sz w:val="28"/>
           <w:szCs w:val="28"/>
         </w:rPr>
@@ -789,11 +581,7 @@
     </w:p>
     <w:p>
       <w:pPr>
-        <w:pStyle w:val="Normal"/>
-        <w:jc w:val="left"/>
-        <w:rPr>
-          <w:b w:val="0"/>
-          <w:bCs w:val="0"/>
+        <w:rPr>
           <w:sz w:val="28"/>
           <w:szCs w:val="28"/>
         </w:rPr>
@@ -801,11 +589,7 @@
     </w:p>
     <w:p>
       <w:pPr>
-        <w:pStyle w:val="Normal"/>
-        <w:jc w:val="left"/>
-        <w:rPr>
-          <w:b w:val="0"/>
-          <w:bCs w:val="0"/>
+        <w:rPr>
           <w:sz w:val="28"/>
           <w:szCs w:val="28"/>
         </w:rPr>
@@ -813,11 +597,7 @@
     </w:p>
     <w:p>
       <w:pPr>
-        <w:pStyle w:val="Normal"/>
-        <w:jc w:val="left"/>
-        <w:rPr>
-          <w:b w:val="0"/>
-          <w:bCs w:val="0"/>
+        <w:rPr>
           <w:sz w:val="28"/>
           <w:szCs w:val="28"/>
         </w:rPr>
@@ -825,12 +605,11 @@
     </w:p>
     <w:p>
       <w:pPr>
-        <w:pStyle w:val="Normal"/>
         <w:jc w:val="center"/>
       </w:pPr>
     </w:p>
     <w:sectPr>
-      <w:pgSz w:w="12240" w:h="15840" w:orient="portrait"/>
+      <w:pgSz w:w="12240" w:h="15840"/>
       <w:pgMar w:top="1440" w:right="1440" w:bottom="1440" w:left="1440" w:header="720" w:footer="720" w:gutter="0"/>
       <w:cols w:space="720"/>
       <w:docGrid w:linePitch="360"/>
@@ -839,11 +618,66 @@
 </w:document>
 </file>
 
+<file path=word/comments.xml><?xml version="1.0" encoding="utf-8"?>
+<w:comments xmlns:wpc="http://schemas.microsoft.com/office/word/2010/wordprocessingCanvas" xmlns:cx="http://schemas.microsoft.com/office/drawing/2014/chartex" xmlns:cx1="http://schemas.microsoft.com/office/drawing/2015/9/8/chartex" xmlns:cx2="http://schemas.microsoft.com/office/drawing/2015/10/21/chartex" xmlns:cx3="http://schemas.microsoft.com/office/drawing/2016/5/9/chartex" xmlns:cx4="http://schemas.microsoft.com/office/drawing/2016/5/10/chartex" xmlns:cx5="http://schemas.microsoft.com/office/drawing/2016/5/11/chartex" xmlns:cx6="http://schemas.microsoft.com/office/drawing/2016/5/12/chartex" xmlns:cx7="http://schemas.microsoft.com/office/drawing/2016/5/13/chartex" xmlns:cx8="http://schemas.microsoft.com/office/drawing/2016/5/14/chartex" xmlns:mc="http://schemas.openxmlformats.org/markup-compatibility/2006" xmlns:aink="http://schemas.microsoft.com/office/drawing/2016/ink" xmlns:am3d="http://schemas.microsoft.com/office/drawing/2017/model3d" xmlns:o="urn:schemas-microsoft-com:office:office" xmlns:r="http://schemas.openxmlformats.org/officeDocument/2006/relationships" xmlns:m="http://schemas.openxmlformats.org/officeDocument/2006/math" xmlns:v="urn:schemas-microsoft-com:vml" xmlns:wp14="http://schemas.microsoft.com/office/word/2010/wordprocessingDrawing" xmlns:wp="http://schemas.openxmlformats.org/drawingml/2006/wordprocessingDrawing" xmlns:w10="urn:schemas-microsoft-com:office:word" xmlns:w="http://schemas.openxmlformats.org/wordprocessingml/2006/main" xmlns:w14="http://schemas.microsoft.com/office/word/2010/wordml" xmlns:w15="http://schemas.microsoft.com/office/word/2012/wordml" xmlns:w16cid="http://schemas.microsoft.com/office/word/2016/wordml/cid" xmlns:w16se="http://schemas.microsoft.com/office/word/2015/wordml/symex" xmlns:wpg="http://schemas.microsoft.com/office/word/2010/wordprocessingGroup" xmlns:wpi="http://schemas.microsoft.com/office/word/2010/wordprocessingInk" xmlns:wne="http://schemas.microsoft.com/office/word/2006/wordml" xmlns:wps="http://schemas.microsoft.com/office/word/2010/wordprocessingShape" mc:Ignorable="w14 w15 w16se w16cid wp14">
+  <w:comment w:id="0" w:author="DR.AYAZ" w:date="2019-11-19T16:07:00Z" w:initials="D">
+    <w:p>
+      <w:pPr>
+        <w:pStyle w:val="CommentText"/>
+      </w:pPr>
+      <w:r>
+        <w:rPr>
+          <w:rStyle w:val="CommentReference"/>
+        </w:rPr>
+        <w:annotationRef/>
+      </w:r>
+      <w:r>
+        <w:t>Scheduling policies for what?</w:t>
+      </w:r>
+    </w:p>
+  </w:comment>
+  <w:comment w:id="1" w:author="DR.AYAZ" w:date="2019-11-19T16:07:00Z" w:initials="D">
+    <w:p>
+      <w:pPr>
+        <w:pStyle w:val="CommentText"/>
+      </w:pPr>
+      <w:r>
+        <w:rPr>
+          <w:rStyle w:val="CommentReference"/>
+        </w:rPr>
+        <w:annotationRef/>
+      </w:r>
+      <w:r>
+        <w:t>Not clear</w:t>
+      </w:r>
+      <w:bookmarkStart w:id="2" w:name="_GoBack"/>
+      <w:bookmarkEnd w:id="2"/>
+    </w:p>
+  </w:comment>
+</w:comments>
+</file>
+
+<file path=word/commentsExtended.xml><?xml version="1.0" encoding="utf-8"?>
+<w15:commentsEx xmlns:wpc="http://schemas.microsoft.com/office/word/2010/wordprocessingCanvas" xmlns:cx="http://schemas.microsoft.com/office/drawing/2014/chartex" xmlns:cx1="http://schemas.microsoft.com/office/drawing/2015/9/8/chartex" xmlns:cx2="http://schemas.microsoft.com/office/drawing/2015/10/21/chartex" xmlns:cx3="http://schemas.microsoft.com/office/drawing/2016/5/9/chartex" xmlns:cx4="http://schemas.microsoft.com/office/drawing/2016/5/10/chartex" xmlns:cx5="http://schemas.microsoft.com/office/drawing/2016/5/11/chartex" xmlns:cx6="http://schemas.microsoft.com/office/drawing/2016/5/12/chartex" xmlns:cx7="http://schemas.microsoft.com/office/drawing/2016/5/13/chartex" xmlns:cx8="http://schemas.microsoft.com/office/drawing/2016/5/14/chartex" xmlns:mc="http://schemas.openxmlformats.org/markup-compatibility/2006" xmlns:aink="http://schemas.microsoft.com/office/drawing/2016/ink" xmlns:am3d="http://schemas.microsoft.com/office/drawing/2017/model3d" xmlns:o="urn:schemas-microsoft-com:office:office" xmlns:r="http://schemas.openxmlformats.org/officeDocument/2006/relationships" xmlns:m="http://schemas.openxmlformats.org/officeDocument/2006/math" xmlns:v="urn:schemas-microsoft-com:vml" xmlns:wp14="http://schemas.microsoft.com/office/word/2010/wordprocessingDrawing" xmlns:wp="http://schemas.openxmlformats.org/drawingml/2006/wordprocessingDrawing" xmlns:w10="urn:schemas-microsoft-com:office:word" xmlns:w="http://schemas.openxmlformats.org/wordprocessingml/2006/main" xmlns:w14="http://schemas.microsoft.com/office/word/2010/wordml" xmlns:w15="http://schemas.microsoft.com/office/word/2012/wordml" xmlns:w16cid="http://schemas.microsoft.com/office/word/2016/wordml/cid" xmlns:w16se="http://schemas.microsoft.com/office/word/2015/wordml/symex" xmlns:wpg="http://schemas.microsoft.com/office/word/2010/wordprocessingGroup" xmlns:wpi="http://schemas.microsoft.com/office/word/2010/wordprocessingInk" xmlns:wne="http://schemas.microsoft.com/office/word/2006/wordml" xmlns:wps="http://schemas.microsoft.com/office/word/2010/wordprocessingShape" mc:Ignorable="w14 w15 w16se w16cid wp14">
+  <w15:commentEx w15:paraId="4244B2EC" w15:done="0"/>
+  <w15:commentEx w15:paraId="1615942F" w15:done="0"/>
+</w15:commentsEx>
+</file>
+
+<file path=word/commentsIds.xml><?xml version="1.0" encoding="utf-8"?>
+<w16cid:commentsIds xmlns:wpc="http://schemas.microsoft.com/office/word/2010/wordprocessingCanvas" xmlns:cx="http://schemas.microsoft.com/office/drawing/2014/chartex" xmlns:cx1="http://schemas.microsoft.com/office/drawing/2015/9/8/chartex" xmlns:cx2="http://schemas.microsoft.com/office/drawing/2015/10/21/chartex" xmlns:cx3="http://schemas.microsoft.com/office/drawing/2016/5/9/chartex" xmlns:cx4="http://schemas.microsoft.com/office/drawing/2016/5/10/chartex" xmlns:cx5="http://schemas.microsoft.com/office/drawing/2016/5/11/chartex" xmlns:cx6="http://schemas.microsoft.com/office/drawing/2016/5/12/chartex" xmlns:cx7="http://schemas.microsoft.com/office/drawing/2016/5/13/chartex" xmlns:cx8="http://schemas.microsoft.com/office/drawing/2016/5/14/chartex" xmlns:mc="http://schemas.openxmlformats.org/markup-compatibility/2006" xmlns:aink="http://schemas.microsoft.com/office/drawing/2016/ink" xmlns:am3d="http://schemas.microsoft.com/office/drawing/2017/model3d" xmlns:o="urn:schemas-microsoft-com:office:office" xmlns:r="http://schemas.openxmlformats.org/officeDocument/2006/relationships" xmlns:m="http://schemas.openxmlformats.org/officeDocument/2006/math" xmlns:v="urn:schemas-microsoft-com:vml" xmlns:wp14="http://schemas.microsoft.com/office/word/2010/wordprocessingDrawing" xmlns:wp="http://schemas.openxmlformats.org/drawingml/2006/wordprocessingDrawing" xmlns:w10="urn:schemas-microsoft-com:office:word" xmlns:w="http://schemas.openxmlformats.org/wordprocessingml/2006/main" xmlns:w14="http://schemas.microsoft.com/office/word/2010/wordml" xmlns:w15="http://schemas.microsoft.com/office/word/2012/wordml" xmlns:w16cid="http://schemas.microsoft.com/office/word/2016/wordml/cid" xmlns:w16se="http://schemas.microsoft.com/office/word/2015/wordml/symex" xmlns:wpg="http://schemas.microsoft.com/office/word/2010/wordprocessingGroup" xmlns:wpi="http://schemas.microsoft.com/office/word/2010/wordprocessingInk" xmlns:wne="http://schemas.microsoft.com/office/word/2006/wordml" xmlns:wps="http://schemas.microsoft.com/office/word/2010/wordprocessingShape" mc:Ignorable="w14 w15 w16se w16cid wp14">
+  <w16cid:commentId w16cid:paraId="4244B2EC" w16cid:durableId="217E91AB"/>
+  <w16cid:commentId w16cid:paraId="1615942F" w16cid:durableId="217E91CC"/>
+</w16cid:commentsIds>
+</file>
+
 <file path=word/numbering.xml><?xml version="1.0" encoding="utf-8"?>
-<w:numbering xmlns:w="http://schemas.openxmlformats.org/wordprocessingml/2006/main">
-  <w:abstractNum xmlns:w="http://schemas.openxmlformats.org/wordprocessingml/2006/main" w:abstractNumId="2">
-    <w:multiLevelType xmlns:w="http://schemas.openxmlformats.org/wordprocessingml/2006/main" w:val="hybridMultilevel"/>
-    <w:lvl xmlns:w="http://schemas.openxmlformats.org/wordprocessingml/2006/main" w:ilvl="0">
+<w:numbering xmlns:wpc="http://schemas.microsoft.com/office/word/2010/wordprocessingCanvas" xmlns:cx="http://schemas.microsoft.com/office/drawing/2014/chartex" xmlns:cx1="http://schemas.microsoft.com/office/drawing/2015/9/8/chartex" xmlns:cx2="http://schemas.microsoft.com/office/drawing/2015/10/21/chartex" xmlns:cx3="http://schemas.microsoft.com/office/drawing/2016/5/9/chartex" xmlns:cx4="http://schemas.microsoft.com/office/drawing/2016/5/10/chartex" xmlns:cx5="http://schemas.microsoft.com/office/drawing/2016/5/11/chartex" xmlns:cx6="http://schemas.microsoft.com/office/drawing/2016/5/12/chartex" xmlns:cx7="http://schemas.microsoft.com/office/drawing/2016/5/13/chartex" xmlns:cx8="http://schemas.microsoft.com/office/drawing/2016/5/14/chartex" xmlns:mc="http://schemas.openxmlformats.org/markup-compatibility/2006" xmlns:aink="http://schemas.microsoft.com/office/drawing/2016/ink" xmlns:am3d="http://schemas.microsoft.com/office/drawing/2017/model3d" xmlns:o="urn:schemas-microsoft-com:office:office" xmlns:r="http://schemas.openxmlformats.org/officeDocument/2006/relationships" xmlns:m="http://schemas.openxmlformats.org/officeDocument/2006/math" xmlns:v="urn:schemas-microsoft-com:vml" xmlns:wp14="http://schemas.microsoft.com/office/word/2010/wordprocessingDrawing" xmlns:wp="http://schemas.openxmlformats.org/drawingml/2006/wordprocessingDrawing" xmlns:w10="urn:schemas-microsoft-com:office:word" xmlns:w="http://schemas.openxmlformats.org/wordprocessingml/2006/main" xmlns:w14="http://schemas.microsoft.com/office/word/2010/wordml" xmlns:w15="http://schemas.microsoft.com/office/word/2012/wordml" xmlns:w16cid="http://schemas.microsoft.com/office/word/2016/wordml/cid" xmlns:w16se="http://schemas.microsoft.com/office/word/2015/wordml/symex" xmlns:wpg="http://schemas.microsoft.com/office/word/2010/wordprocessingGroup" xmlns:wpi="http://schemas.microsoft.com/office/word/2010/wordprocessingInk" xmlns:wne="http://schemas.microsoft.com/office/word/2006/wordml" xmlns:wps="http://schemas.microsoft.com/office/word/2010/wordprocessingShape" mc:Ignorable="w14 w15 w16se w16cid wp14">
+  <w:abstractNum w:abstractNumId="0" w15:restartNumberingAfterBreak="0">
+    <w:nsid w:val="44884686"/>
+    <w:multiLevelType w:val="hybridMultilevel"/>
+    <w:tmpl w:val="7E62EBBE"/>
+    <w:lvl w:ilvl="0" w:tplc="7192722A">
       <w:start w:val="1"/>
       <w:numFmt w:val="bullet"/>
       <w:lvlText w:val=""/>
@@ -852,10 +686,10 @@
         <w:ind w:left="720" w:hanging="360"/>
       </w:pPr>
       <w:rPr>
-        <w:rFonts w:hint="default" w:ascii="Symbol" w:hAnsi="Symbol"/>
+        <w:rFonts w:ascii="Symbol" w:hAnsi="Symbol" w:hint="default"/>
       </w:rPr>
     </w:lvl>
-    <w:lvl xmlns:w="http://schemas.openxmlformats.org/wordprocessingml/2006/main" w:ilvl="1">
+    <w:lvl w:ilvl="1" w:tplc="57CCA8E2">
       <w:start w:val="1"/>
       <w:numFmt w:val="bullet"/>
       <w:lvlText w:val="o"/>
@@ -864,10 +698,10 @@
         <w:ind w:left="1440" w:hanging="360"/>
       </w:pPr>
       <w:rPr>
-        <w:rFonts w:hint="default" w:ascii="Courier New" w:hAnsi="Courier New"/>
+        <w:rFonts w:ascii="Courier New" w:hAnsi="Courier New" w:hint="default"/>
       </w:rPr>
     </w:lvl>
-    <w:lvl xmlns:w="http://schemas.openxmlformats.org/wordprocessingml/2006/main" w:ilvl="2">
+    <w:lvl w:ilvl="2" w:tplc="7102F1EE">
       <w:start w:val="1"/>
       <w:numFmt w:val="bullet"/>
       <w:lvlText w:val=""/>
@@ -876,10 +710,10 @@
         <w:ind w:left="2160" w:hanging="360"/>
       </w:pPr>
       <w:rPr>
-        <w:rFonts w:hint="default" w:ascii="Wingdings" w:hAnsi="Wingdings"/>
+        <w:rFonts w:ascii="Wingdings" w:hAnsi="Wingdings" w:hint="default"/>
       </w:rPr>
     </w:lvl>
-    <w:lvl xmlns:w="http://schemas.openxmlformats.org/wordprocessingml/2006/main" w:ilvl="3">
+    <w:lvl w:ilvl="3" w:tplc="D542FE04">
       <w:start w:val="1"/>
       <w:numFmt w:val="bullet"/>
       <w:lvlText w:val=""/>
@@ -888,10 +722,10 @@
         <w:ind w:left="2880" w:hanging="360"/>
       </w:pPr>
       <w:rPr>
-        <w:rFonts w:hint="default" w:ascii="Symbol" w:hAnsi="Symbol"/>
+        <w:rFonts w:ascii="Symbol" w:hAnsi="Symbol" w:hint="default"/>
       </w:rPr>
     </w:lvl>
-    <w:lvl xmlns:w="http://schemas.openxmlformats.org/wordprocessingml/2006/main" w:ilvl="4">
+    <w:lvl w:ilvl="4" w:tplc="A7CE1780">
       <w:start w:val="1"/>
       <w:numFmt w:val="bullet"/>
       <w:lvlText w:val="o"/>
@@ -900,10 +734,10 @@
         <w:ind w:left="3600" w:hanging="360"/>
       </w:pPr>
       <w:rPr>
-        <w:rFonts w:hint="default" w:ascii="Courier New" w:hAnsi="Courier New"/>
+        <w:rFonts w:ascii="Courier New" w:hAnsi="Courier New" w:hint="default"/>
       </w:rPr>
     </w:lvl>
-    <w:lvl xmlns:w="http://schemas.openxmlformats.org/wordprocessingml/2006/main" w:ilvl="5">
+    <w:lvl w:ilvl="5" w:tplc="CA0E1E4A">
       <w:start w:val="1"/>
       <w:numFmt w:val="bullet"/>
       <w:lvlText w:val=""/>
@@ -912,10 +746,10 @@
         <w:ind w:left="4320" w:hanging="360"/>
       </w:pPr>
       <w:rPr>
-        <w:rFonts w:hint="default" w:ascii="Wingdings" w:hAnsi="Wingdings"/>
+        <w:rFonts w:ascii="Wingdings" w:hAnsi="Wingdings" w:hint="default"/>
       </w:rPr>
     </w:lvl>
-    <w:lvl xmlns:w="http://schemas.openxmlformats.org/wordprocessingml/2006/main" w:ilvl="6">
+    <w:lvl w:ilvl="6" w:tplc="51CED9C4">
       <w:start w:val="1"/>
       <w:numFmt w:val="bullet"/>
       <w:lvlText w:val=""/>
@@ -924,10 +758,10 @@
         <w:ind w:left="5040" w:hanging="360"/>
       </w:pPr>
       <w:rPr>
-        <w:rFonts w:hint="default" w:ascii="Symbol" w:hAnsi="Symbol"/>
+        <w:rFonts w:ascii="Symbol" w:hAnsi="Symbol" w:hint="default"/>
       </w:rPr>
     </w:lvl>
-    <w:lvl xmlns:w="http://schemas.openxmlformats.org/wordprocessingml/2006/main" w:ilvl="7">
+    <w:lvl w:ilvl="7" w:tplc="B3FE8BF6">
       <w:start w:val="1"/>
       <w:numFmt w:val="bullet"/>
       <w:lvlText w:val="o"/>
@@ -936,10 +770,10 @@
         <w:ind w:left="5760" w:hanging="360"/>
       </w:pPr>
       <w:rPr>
-        <w:rFonts w:hint="default" w:ascii="Courier New" w:hAnsi="Courier New"/>
+        <w:rFonts w:ascii="Courier New" w:hAnsi="Courier New" w:hint="default"/>
       </w:rPr>
     </w:lvl>
-    <w:lvl xmlns:w="http://schemas.openxmlformats.org/wordprocessingml/2006/main" w:ilvl="8">
+    <w:lvl w:ilvl="8" w:tplc="CB7027DE">
       <w:start w:val="1"/>
       <w:numFmt w:val="bullet"/>
       <w:lvlText w:val=""/>
@@ -948,13 +782,15 @@
         <w:ind w:left="6480" w:hanging="360"/>
       </w:pPr>
       <w:rPr>
-        <w:rFonts w:hint="default" w:ascii="Wingdings" w:hAnsi="Wingdings"/>
+        <w:rFonts w:ascii="Wingdings" w:hAnsi="Wingdings" w:hint="default"/>
       </w:rPr>
     </w:lvl>
   </w:abstractNum>
-  <w:abstractNum xmlns:w="http://schemas.openxmlformats.org/wordprocessingml/2006/main" w:abstractNumId="1">
-    <w:multiLevelType xmlns:w="http://schemas.openxmlformats.org/wordprocessingml/2006/main" w:val="hybridMultilevel"/>
-    <w:lvl xmlns:w="http://schemas.openxmlformats.org/wordprocessingml/2006/main" w:ilvl="0">
+  <w:abstractNum w:abstractNumId="1" w15:restartNumberingAfterBreak="0">
+    <w:nsid w:val="75272467"/>
+    <w:multiLevelType w:val="hybridMultilevel"/>
+    <w:tmpl w:val="99D86C62"/>
+    <w:lvl w:ilvl="0" w:tplc="4DB4519E">
       <w:start w:val="1"/>
       <w:numFmt w:val="bullet"/>
       <w:lvlText w:val=""/>
@@ -963,10 +799,10 @@
         <w:ind w:left="720" w:hanging="360"/>
       </w:pPr>
       <w:rPr>
-        <w:rFonts w:hint="default" w:ascii="Symbol" w:hAnsi="Symbol"/>
+        <w:rFonts w:ascii="Symbol" w:hAnsi="Symbol" w:hint="default"/>
       </w:rPr>
     </w:lvl>
-    <w:lvl xmlns:w="http://schemas.openxmlformats.org/wordprocessingml/2006/main" w:ilvl="1">
+    <w:lvl w:ilvl="1" w:tplc="80FCDA22">
       <w:start w:val="1"/>
       <w:numFmt w:val="bullet"/>
       <w:lvlText w:val="o"/>
@@ -975,10 +811,10 @@
         <w:ind w:left="1440" w:hanging="360"/>
       </w:pPr>
       <w:rPr>
-        <w:rFonts w:hint="default" w:ascii="Courier New" w:hAnsi="Courier New"/>
+        <w:rFonts w:ascii="Courier New" w:hAnsi="Courier New" w:hint="default"/>
       </w:rPr>
     </w:lvl>
-    <w:lvl xmlns:w="http://schemas.openxmlformats.org/wordprocessingml/2006/main" w:ilvl="2">
+    <w:lvl w:ilvl="2" w:tplc="ED08E222">
       <w:start w:val="1"/>
       <w:numFmt w:val="bullet"/>
       <w:lvlText w:val=""/>
@@ -987,10 +823,10 @@
         <w:ind w:left="2160" w:hanging="360"/>
       </w:pPr>
       <w:rPr>
-        <w:rFonts w:hint="default" w:ascii="Wingdings" w:hAnsi="Wingdings"/>
+        <w:rFonts w:ascii="Wingdings" w:hAnsi="Wingdings" w:hint="default"/>
       </w:rPr>
     </w:lvl>
-    <w:lvl xmlns:w="http://schemas.openxmlformats.org/wordprocessingml/2006/main" w:ilvl="3">
+    <w:lvl w:ilvl="3" w:tplc="F3E66DDA">
       <w:start w:val="1"/>
       <w:numFmt w:val="bullet"/>
       <w:lvlText w:val=""/>
@@ -999,10 +835,10 @@
         <w:ind w:left="2880" w:hanging="360"/>
       </w:pPr>
       <w:rPr>
-        <w:rFonts w:hint="default" w:ascii="Symbol" w:hAnsi="Symbol"/>
+        <w:rFonts w:ascii="Symbol" w:hAnsi="Symbol" w:hint="default"/>
       </w:rPr>
     </w:lvl>
-    <w:lvl xmlns:w="http://schemas.openxmlformats.org/wordprocessingml/2006/main" w:ilvl="4">
+    <w:lvl w:ilvl="4" w:tplc="BB38FF60">
       <w:start w:val="1"/>
       <w:numFmt w:val="bullet"/>
       <w:lvlText w:val="o"/>
@@ -1011,10 +847,10 @@
         <w:ind w:left="3600" w:hanging="360"/>
       </w:pPr>
       <w:rPr>
-        <w:rFonts w:hint="default" w:ascii="Courier New" w:hAnsi="Courier New"/>
+        <w:rFonts w:ascii="Courier New" w:hAnsi="Courier New" w:hint="default"/>
       </w:rPr>
     </w:lvl>
-    <w:lvl xmlns:w="http://schemas.openxmlformats.org/wordprocessingml/2006/main" w:ilvl="5">
+    <w:lvl w:ilvl="5" w:tplc="972C1F00">
       <w:start w:val="1"/>
       <w:numFmt w:val="bullet"/>
       <w:lvlText w:val=""/>
@@ -1023,10 +859,10 @@
         <w:ind w:left="4320" w:hanging="360"/>
       </w:pPr>
       <w:rPr>
-        <w:rFonts w:hint="default" w:ascii="Wingdings" w:hAnsi="Wingdings"/>
+        <w:rFonts w:ascii="Wingdings" w:hAnsi="Wingdings" w:hint="default"/>
       </w:rPr>
     </w:lvl>
-    <w:lvl xmlns:w="http://schemas.openxmlformats.org/wordprocessingml/2006/main" w:ilvl="6">
+    <w:lvl w:ilvl="6" w:tplc="991C45CE">
       <w:start w:val="1"/>
       <w:numFmt w:val="bullet"/>
       <w:lvlText w:val=""/>
@@ -1035,10 +871,10 @@
         <w:ind w:left="5040" w:hanging="360"/>
       </w:pPr>
       <w:rPr>
-        <w:rFonts w:hint="default" w:ascii="Symbol" w:hAnsi="Symbol"/>
+        <w:rFonts w:ascii="Symbol" w:hAnsi="Symbol" w:hint="default"/>
       </w:rPr>
     </w:lvl>
-    <w:lvl xmlns:w="http://schemas.openxmlformats.org/wordprocessingml/2006/main" w:ilvl="7">
+    <w:lvl w:ilvl="7" w:tplc="5BE6E3A8">
       <w:start w:val="1"/>
       <w:numFmt w:val="bullet"/>
       <w:lvlText w:val="o"/>
@@ -1047,10 +883,10 @@
         <w:ind w:left="5760" w:hanging="360"/>
       </w:pPr>
       <w:rPr>
-        <w:rFonts w:hint="default" w:ascii="Courier New" w:hAnsi="Courier New"/>
+        <w:rFonts w:ascii="Courier New" w:hAnsi="Courier New" w:hint="default"/>
       </w:rPr>
     </w:lvl>
-    <w:lvl xmlns:w="http://schemas.openxmlformats.org/wordprocessingml/2006/main" w:ilvl="8">
+    <w:lvl w:ilvl="8" w:tplc="3330105C">
       <w:start w:val="1"/>
       <w:numFmt w:val="bullet"/>
       <w:lvlText w:val=""/>
@@ -1059,25 +895,33 @@
         <w:ind w:left="6480" w:hanging="360"/>
       </w:pPr>
       <w:rPr>
-        <w:rFonts w:hint="default" w:ascii="Wingdings" w:hAnsi="Wingdings"/>
+        <w:rFonts w:ascii="Wingdings" w:hAnsi="Wingdings" w:hint="default"/>
       </w:rPr>
     </w:lvl>
   </w:abstractNum>
+  <w:num w:numId="1">
+    <w:abstractNumId w:val="0"/>
+  </w:num>
   <w:num w:numId="2">
-    <w:abstractNumId w:val="2"/>
-  </w:num>
-  <w:num w:numId="1">
     <w:abstractNumId w:val="1"/>
   </w:num>
 </w:numbering>
 </file>
 
+<file path=word/people.xml><?xml version="1.0" encoding="utf-8"?>
+<w15:people xmlns:wpc="http://schemas.microsoft.com/office/word/2010/wordprocessingCanvas" xmlns:cx="http://schemas.microsoft.com/office/drawing/2014/chartex" xmlns:cx1="http://schemas.microsoft.com/office/drawing/2015/9/8/chartex" xmlns:cx2="http://schemas.microsoft.com/office/drawing/2015/10/21/chartex" xmlns:cx3="http://schemas.microsoft.com/office/drawing/2016/5/9/chartex" xmlns:cx4="http://schemas.microsoft.com/office/drawing/2016/5/10/chartex" xmlns:cx5="http://schemas.microsoft.com/office/drawing/2016/5/11/chartex" xmlns:cx6="http://schemas.microsoft.com/office/drawing/2016/5/12/chartex" xmlns:cx7="http://schemas.microsoft.com/office/drawing/2016/5/13/chartex" xmlns:cx8="http://schemas.microsoft.com/office/drawing/2016/5/14/chartex" xmlns:mc="http://schemas.openxmlformats.org/markup-compatibility/2006" xmlns:aink="http://schemas.microsoft.com/office/drawing/2016/ink" xmlns:am3d="http://schemas.microsoft.com/office/drawing/2017/model3d" xmlns:o="urn:schemas-microsoft-com:office:office" xmlns:r="http://schemas.openxmlformats.org/officeDocument/2006/relationships" xmlns:m="http://schemas.openxmlformats.org/officeDocument/2006/math" xmlns:v="urn:schemas-microsoft-com:vml" xmlns:wp14="http://schemas.microsoft.com/office/word/2010/wordprocessingDrawing" xmlns:wp="http://schemas.openxmlformats.org/drawingml/2006/wordprocessingDrawing" xmlns:w10="urn:schemas-microsoft-com:office:word" xmlns:w="http://schemas.openxmlformats.org/wordprocessingml/2006/main" xmlns:w14="http://schemas.microsoft.com/office/word/2010/wordml" xmlns:w15="http://schemas.microsoft.com/office/word/2012/wordml" xmlns:w16cid="http://schemas.microsoft.com/office/word/2016/wordml/cid" xmlns:w16se="http://schemas.microsoft.com/office/word/2015/wordml/symex" xmlns:wpg="http://schemas.microsoft.com/office/word/2010/wordprocessingGroup" xmlns:wpi="http://schemas.microsoft.com/office/word/2010/wordprocessingInk" xmlns:wne="http://schemas.microsoft.com/office/word/2006/wordml" xmlns:wps="http://schemas.microsoft.com/office/word/2010/wordprocessingShape" mc:Ignorable="w14 w15 w16se w16cid wp14">
+  <w15:person w15:author="DR.AYAZ">
+    <w15:presenceInfo w15:providerId="None" w15:userId="DR.AYAZ"/>
+  </w15:person>
+</w15:people>
+</file>
+
 <file path=word/styles.xml><?xml version="1.0" encoding="utf-8"?>
-<w:styles xmlns:wp14="http://schemas.microsoft.com/office/word/2010/wordprocessingDrawing" xmlns:mc="http://schemas.openxmlformats.org/markup-compatibility/2006" xmlns:r="http://schemas.openxmlformats.org/officeDocument/2006/relationships" xmlns:w="http://schemas.openxmlformats.org/wordprocessingml/2006/main" xmlns:w14="http://schemas.microsoft.com/office/word/2010/wordml" xmlns:w15="http://schemas.microsoft.com/office/word/2012/wordml" mc:Ignorable="w14 w15 wp14">
+<w:styles xmlns:mc="http://schemas.openxmlformats.org/markup-compatibility/2006" xmlns:r="http://schemas.openxmlformats.org/officeDocument/2006/relationships" xmlns:w="http://schemas.openxmlformats.org/wordprocessingml/2006/main" xmlns:w14="http://schemas.microsoft.com/office/word/2010/wordml" xmlns:w15="http://schemas.microsoft.com/office/word/2012/wordml" xmlns:w16cid="http://schemas.microsoft.com/office/word/2016/wordml/cid" xmlns:w16se="http://schemas.microsoft.com/office/word/2015/wordml/symex" mc:Ignorable="w14 w15 w16se w16cid">
   <w:docDefaults>
     <w:rPrDefault>
       <w:rPr>
-        <w:rFonts w:asciiTheme="minorHAnsi" w:hAnsiTheme="minorHAnsi" w:eastAsiaTheme="minorHAnsi" w:cstheme="minorBidi"/>
+        <w:rFonts w:asciiTheme="minorHAnsi" w:eastAsiaTheme="minorHAnsi" w:hAnsiTheme="minorHAnsi" w:cstheme="minorBidi"/>
         <w:sz w:val="22"/>
         <w:szCs w:val="22"/>
         <w:lang w:val="en-US" w:eastAsia="en-US" w:bidi="ar-SA"/>
@@ -1089,17 +933,17 @@
       </w:pPr>
     </w:pPrDefault>
   </w:docDefaults>
-  <w:latentStyles w:defLockedState="0" w:defUIPriority="99" w:defSemiHidden="0" w:defUnhideWhenUsed="0" w:defQFormat="0" w:count="371">
+  <w:latentStyles w:defLockedState="0" w:defUIPriority="99" w:defSemiHidden="0" w:defUnhideWhenUsed="0" w:defQFormat="0" w:count="376">
     <w:lsdException w:name="Normal" w:uiPriority="0" w:qFormat="1"/>
     <w:lsdException w:name="heading 1" w:uiPriority="9" w:qFormat="1"/>
-    <w:lsdException w:name="heading 2" w:uiPriority="9" w:semiHidden="1" w:unhideWhenUsed="1" w:qFormat="1"/>
-    <w:lsdException w:name="heading 3" w:uiPriority="9" w:semiHidden="1" w:unhideWhenUsed="1" w:qFormat="1"/>
-    <w:lsdException w:name="heading 4" w:uiPriority="9" w:semiHidden="1" w:unhideWhenUsed="1" w:qFormat="1"/>
-    <w:lsdException w:name="heading 5" w:uiPriority="9" w:semiHidden="1" w:unhideWhenUsed="1" w:qFormat="1"/>
-    <w:lsdException w:name="heading 6" w:uiPriority="9" w:semiHidden="1" w:unhideWhenUsed="1" w:qFormat="1"/>
-    <w:lsdException w:name="heading 7" w:uiPriority="9" w:semiHidden="1" w:unhideWhenUsed="1" w:qFormat="1"/>
-    <w:lsdException w:name="heading 8" w:uiPriority="9" w:semiHidden="1" w:unhideWhenUsed="1" w:qFormat="1"/>
-    <w:lsdException w:name="heading 9" w:uiPriority="9" w:semiHidden="1" w:unhideWhenUsed="1" w:qFormat="1"/>
+    <w:lsdException w:name="heading 2" w:semiHidden="1" w:uiPriority="9" w:unhideWhenUsed="1" w:qFormat="1"/>
+    <w:lsdException w:name="heading 3" w:semiHidden="1" w:uiPriority="9" w:unhideWhenUsed="1" w:qFormat="1"/>
+    <w:lsdException w:name="heading 4" w:semiHidden="1" w:uiPriority="9" w:unhideWhenUsed="1" w:qFormat="1"/>
+    <w:lsdException w:name="heading 5" w:semiHidden="1" w:uiPriority="9" w:unhideWhenUsed="1" w:qFormat="1"/>
+    <w:lsdException w:name="heading 6" w:semiHidden="1" w:uiPriority="9" w:unhideWhenUsed="1" w:qFormat="1"/>
+    <w:lsdException w:name="heading 7" w:semiHidden="1" w:uiPriority="9" w:unhideWhenUsed="1" w:qFormat="1"/>
+    <w:lsdException w:name="heading 8" w:semiHidden="1" w:uiPriority="9" w:unhideWhenUsed="1" w:qFormat="1"/>
+    <w:lsdException w:name="heading 9" w:semiHidden="1" w:uiPriority="9" w:unhideWhenUsed="1" w:qFormat="1"/>
     <w:lsdException w:name="index 1" w:semiHidden="1" w:unhideWhenUsed="1"/>
     <w:lsdException w:name="index 2" w:semiHidden="1" w:unhideWhenUsed="1"/>
     <w:lsdException w:name="index 3" w:semiHidden="1" w:unhideWhenUsed="1"/>
@@ -1109,22 +953,22 @@
     <w:lsdException w:name="index 7" w:semiHidden="1" w:unhideWhenUsed="1"/>
     <w:lsdException w:name="index 8" w:semiHidden="1" w:unhideWhenUsed="1"/>
     <w:lsdException w:name="index 9" w:semiHidden="1" w:unhideWhenUsed="1"/>
-    <w:lsdException w:name="toc 1" w:uiPriority="39" w:semiHidden="1" w:unhideWhenUsed="1"/>
-    <w:lsdException w:name="toc 2" w:uiPriority="39" w:semiHidden="1" w:unhideWhenUsed="1"/>
-    <w:lsdException w:name="toc 3" w:uiPriority="39" w:semiHidden="1" w:unhideWhenUsed="1"/>
-    <w:lsdException w:name="toc 4" w:uiPriority="39" w:semiHidden="1" w:unhideWhenUsed="1"/>
-    <w:lsdException w:name="toc 5" w:uiPriority="39" w:semiHidden="1" w:unhideWhenUsed="1"/>
-    <w:lsdException w:name="toc 6" w:uiPriority="39" w:semiHidden="1" w:unhideWhenUsed="1"/>
-    <w:lsdException w:name="toc 7" w:uiPriority="39" w:semiHidden="1" w:unhideWhenUsed="1"/>
-    <w:lsdException w:name="toc 8" w:uiPriority="39" w:semiHidden="1" w:unhideWhenUsed="1"/>
-    <w:lsdException w:name="toc 9" w:uiPriority="39" w:semiHidden="1" w:unhideWhenUsed="1"/>
+    <w:lsdException w:name="toc 1" w:semiHidden="1" w:uiPriority="39" w:unhideWhenUsed="1"/>
+    <w:lsdException w:name="toc 2" w:semiHidden="1" w:uiPriority="39" w:unhideWhenUsed="1"/>
+    <w:lsdException w:name="toc 3" w:semiHidden="1" w:uiPriority="39" w:unhideWhenUsed="1"/>
+    <w:lsdException w:name="toc 4" w:semiHidden="1" w:uiPriority="39" w:unhideWhenUsed="1"/>
+    <w:lsdException w:name="toc 5" w:semiHidden="1" w:uiPriority="39" w:unhideWhenUsed="1"/>
+    <w:lsdException w:name="toc 6" w:semiHidden="1" w:uiPriority="39" w:unhideWhenUsed="1"/>
+    <w:lsdException w:name="toc 7" w:semiHidden="1" w:uiPriority="39" w:unhideWhenUsed="1"/>
+    <w:lsdException w:name="toc 8" w:semiHidden="1" w:uiPriority="39" w:unhideWhenUsed="1"/>
+    <w:lsdException w:name="toc 9" w:semiHidden="1" w:uiPriority="39" w:unhideWhenUsed="1"/>
     <w:lsdException w:name="Normal Indent" w:semiHidden="1" w:unhideWhenUsed="1"/>
     <w:lsdException w:name="footnote text" w:semiHidden="1" w:unhideWhenUsed="1"/>
     <w:lsdException w:name="annotation text" w:semiHidden="1" w:unhideWhenUsed="1"/>
     <w:lsdException w:name="header" w:semiHidden="1" w:unhideWhenUsed="1"/>
     <w:lsdException w:name="footer" w:semiHidden="1" w:unhideWhenUsed="1"/>
     <w:lsdException w:name="index heading" w:semiHidden="1" w:unhideWhenUsed="1"/>
-    <w:lsdException w:name="caption" w:uiPriority="35" w:semiHidden="1" w:unhideWhenUsed="1" w:qFormat="1"/>
+    <w:lsdException w:name="caption" w:semiHidden="1" w:uiPriority="35" w:unhideWhenUsed="1" w:qFormat="1"/>
     <w:lsdException w:name="table of figures" w:semiHidden="1" w:unhideWhenUsed="1"/>
     <w:lsdException w:name="envelope address" w:semiHidden="1" w:unhideWhenUsed="1"/>
     <w:lsdException w:name="envelope return" w:semiHidden="1" w:unhideWhenUsed="1"/>
@@ -1155,7 +999,7 @@
     <w:lsdException w:name="Title" w:uiPriority="10" w:qFormat="1"/>
     <w:lsdException w:name="Closing" w:semiHidden="1" w:unhideWhenUsed="1"/>
     <w:lsdException w:name="Signature" w:semiHidden="1" w:unhideWhenUsed="1"/>
-    <w:lsdException w:name="Default Paragraph Font" w:uiPriority="1" w:semiHidden="1" w:unhideWhenUsed="1"/>
+    <w:lsdException w:name="Default Paragraph Font" w:semiHidden="1" w:uiPriority="1" w:unhideWhenUsed="1"/>
     <w:lsdException w:name="Body Text" w:semiHidden="1" w:unhideWhenUsed="1"/>
     <w:lsdException w:name="Body Text Indent" w:semiHidden="1" w:unhideWhenUsed="1"/>
     <w:lsdException w:name="List Continue" w:semiHidden="1" w:unhideWhenUsed="1"/>
@@ -1195,7 +1039,6 @@
     <w:lsdException w:name="HTML Sample" w:semiHidden="1" w:unhideWhenUsed="1"/>
     <w:lsdException w:name="HTML Typewriter" w:semiHidden="1" w:unhideWhenUsed="1"/>
     <w:lsdException w:name="HTML Variable" w:semiHidden="1" w:unhideWhenUsed="1"/>
-    <w:lsdException w:name="Normal Table" w:semiHidden="1" w:unhideWhenUsed="1"/>
     <w:lsdException w:name="annotation subject" w:semiHidden="1" w:unhideWhenUsed="1"/>
     <w:lsdException w:name="No List" w:semiHidden="1" w:unhideWhenUsed="1"/>
     <w:lsdException w:name="Outline List 1" w:semiHidden="1" w:unhideWhenUsed="1"/>
@@ -1238,11 +1081,8 @@
     <w:lsdException w:name="Table Contemporary" w:semiHidden="1" w:unhideWhenUsed="1"/>
     <w:lsdException w:name="Table Elegant" w:semiHidden="1" w:unhideWhenUsed="1"/>
     <w:lsdException w:name="Table Professional" w:semiHidden="1" w:unhideWhenUsed="1"/>
-    <w:lsdException w:name="Table Subtle 1" w:semiHidden="1" w:unhideWhenUsed="1"/>
     <w:lsdException w:name="Table Subtle 2" w:semiHidden="1" w:unhideWhenUsed="1"/>
     <w:lsdException w:name="Table Web 1" w:semiHidden="1" w:unhideWhenUsed="1"/>
-    <w:lsdException w:name="Table Web 2" w:semiHidden="1" w:unhideWhenUsed="1"/>
-    <w:lsdException w:name="Table Web 3" w:semiHidden="1" w:unhideWhenUsed="1"/>
     <w:lsdException w:name="Balloon Text" w:semiHidden="1" w:unhideWhenUsed="1"/>
     <w:lsdException w:name="Table Grid" w:uiPriority="39"/>
     <w:lsdException w:name="Table Theme" w:semiHidden="1" w:unhideWhenUsed="1"/>
@@ -1355,8 +1195,8 @@
     <w:lsdException w:name="Subtle Reference" w:uiPriority="31" w:qFormat="1"/>
     <w:lsdException w:name="Intense Reference" w:uiPriority="32" w:qFormat="1"/>
     <w:lsdException w:name="Book Title" w:uiPriority="33" w:qFormat="1"/>
-    <w:lsdException w:name="Bibliography" w:uiPriority="37" w:semiHidden="1" w:unhideWhenUsed="1"/>
-    <w:lsdException w:name="TOC Heading" w:uiPriority="39" w:semiHidden="1" w:unhideWhenUsed="1" w:qFormat="1"/>
+    <w:lsdException w:name="Bibliography" w:semiHidden="1" w:uiPriority="37" w:unhideWhenUsed="1"/>
+    <w:lsdException w:name="TOC Heading" w:semiHidden="1" w:uiPriority="39" w:unhideWhenUsed="1" w:qFormat="1"/>
     <w:lsdException w:name="Plain Table 1" w:uiPriority="41"/>
     <w:lsdException w:name="Plain Table 2" w:uiPriority="42"/>
     <w:lsdException w:name="Plain Table 3" w:uiPriority="43"/>
@@ -1461,18 +1301,23 @@
     <w:lsdException w:name="List Table 5 Dark Accent 6" w:uiPriority="50"/>
     <w:lsdException w:name="List Table 6 Colorful Accent 6" w:uiPriority="51"/>
     <w:lsdException w:name="List Table 7 Colorful Accent 6" w:uiPriority="52"/>
+    <w:lsdException w:name="Mention" w:semiHidden="1" w:unhideWhenUsed="1"/>
+    <w:lsdException w:name="Smart Hyperlink" w:semiHidden="1" w:unhideWhenUsed="1"/>
+    <w:lsdException w:name="Hashtag" w:semiHidden="1" w:unhideWhenUsed="1"/>
+    <w:lsdException w:name="Unresolved Mention" w:semiHidden="1" w:unhideWhenUsed="1"/>
+    <w:lsdException w:name="Smart Link" w:semiHidden="1" w:unhideWhenUsed="1"/>
   </w:latentStyles>
-  <w:style w:type="paragraph" w:styleId="Normal" w:default="1">
+  <w:style w:type="paragraph" w:default="1" w:styleId="Normal">
     <w:name w:val="Normal"/>
     <w:qFormat/>
   </w:style>
-  <w:style w:type="character" w:styleId="DefaultParagraphFont" w:default="1">
+  <w:style w:type="character" w:default="1" w:styleId="DefaultParagraphFont">
     <w:name w:val="Default Paragraph Font"/>
     <w:uiPriority w:val="1"/>
     <w:semiHidden/>
     <w:unhideWhenUsed/>
   </w:style>
-  <w:style w:type="table" w:styleId="TableNormal" w:default="1">
+  <w:style w:type="table" w:default="1" w:styleId="TableNormal">
     <w:name w:val="Normal Table"/>
     <w:uiPriority w:val="99"/>
     <w:semiHidden/>
@@ -1487,21 +1332,119 @@
       </w:tblCellMar>
     </w:tblPr>
   </w:style>
-  <w:style w:type="numbering" w:styleId="NoList" w:default="1">
+  <w:style w:type="numbering" w:default="1" w:styleId="NoList">
     <w:name w:val="No List"/>
     <w:uiPriority w:val="99"/>
     <w:semiHidden/>
     <w:unhideWhenUsed/>
   </w:style>
-  <w:style xmlns:w14="http://schemas.microsoft.com/office/word/2010/wordml" xmlns:mc="http://schemas.openxmlformats.org/markup-compatibility/2006" xmlns:w="http://schemas.openxmlformats.org/wordprocessingml/2006/main" w:type="paragraph" w:styleId="ListParagraph" mc:Ignorable="w14">
-    <w:name xmlns:w="http://schemas.openxmlformats.org/wordprocessingml/2006/main" w:val="List Paragraph"/>
-    <w:basedOn xmlns:w="http://schemas.openxmlformats.org/wordprocessingml/2006/main" w:val="Normal"/>
-    <w:uiPriority xmlns:w="http://schemas.openxmlformats.org/wordprocessingml/2006/main" w:val="34"/>
-    <w:qFormat xmlns:w="http://schemas.openxmlformats.org/wordprocessingml/2006/main"/>
-    <w:pPr xmlns:w="http://schemas.openxmlformats.org/wordprocessingml/2006/main">
-      <w:ind xmlns:w="http://schemas.openxmlformats.org/wordprocessingml/2006/main" w:left="720"/>
-      <w:contextualSpacing xmlns:w="http://schemas.openxmlformats.org/wordprocessingml/2006/main"/>
+  <w:style w:type="paragraph" w:styleId="ListParagraph">
+    <w:name w:val="List Paragraph"/>
+    <w:basedOn w:val="Normal"/>
+    <w:uiPriority w:val="34"/>
+    <w:qFormat/>
+    <w:pPr>
+      <w:ind w:left="720"/>
+      <w:contextualSpacing/>
     </w:pPr>
+  </w:style>
+  <w:style w:type="character" w:styleId="CommentReference">
+    <w:name w:val="annotation reference"/>
+    <w:basedOn w:val="DefaultParagraphFont"/>
+    <w:uiPriority w:val="99"/>
+    <w:semiHidden/>
+    <w:unhideWhenUsed/>
+    <w:rsid w:val="00B55DCF"/>
+    <w:rPr>
+      <w:sz w:val="16"/>
+      <w:szCs w:val="16"/>
+    </w:rPr>
+  </w:style>
+  <w:style w:type="paragraph" w:styleId="CommentText">
+    <w:name w:val="annotation text"/>
+    <w:basedOn w:val="Normal"/>
+    <w:link w:val="CommentTextChar"/>
+    <w:uiPriority w:val="99"/>
+    <w:semiHidden/>
+    <w:unhideWhenUsed/>
+    <w:rsid w:val="00B55DCF"/>
+    <w:pPr>
+      <w:spacing w:line="240" w:lineRule="auto"/>
+    </w:pPr>
+    <w:rPr>
+      <w:sz w:val="20"/>
+      <w:szCs w:val="20"/>
+    </w:rPr>
+  </w:style>
+  <w:style w:type="character" w:customStyle="1" w:styleId="CommentTextChar">
+    <w:name w:val="Comment Text Char"/>
+    <w:basedOn w:val="DefaultParagraphFont"/>
+    <w:link w:val="CommentText"/>
+    <w:uiPriority w:val="99"/>
+    <w:semiHidden/>
+    <w:rsid w:val="00B55DCF"/>
+    <w:rPr>
+      <w:sz w:val="20"/>
+      <w:szCs w:val="20"/>
+    </w:rPr>
+  </w:style>
+  <w:style w:type="paragraph" w:styleId="CommentSubject">
+    <w:name w:val="annotation subject"/>
+    <w:basedOn w:val="CommentText"/>
+    <w:next w:val="CommentText"/>
+    <w:link w:val="CommentSubjectChar"/>
+    <w:uiPriority w:val="99"/>
+    <w:semiHidden/>
+    <w:unhideWhenUsed/>
+    <w:rsid w:val="00B55DCF"/>
+    <w:rPr>
+      <w:b/>
+      <w:bCs/>
+    </w:rPr>
+  </w:style>
+  <w:style w:type="character" w:customStyle="1" w:styleId="CommentSubjectChar">
+    <w:name w:val="Comment Subject Char"/>
+    <w:basedOn w:val="CommentTextChar"/>
+    <w:link w:val="CommentSubject"/>
+    <w:uiPriority w:val="99"/>
+    <w:semiHidden/>
+    <w:rsid w:val="00B55DCF"/>
+    <w:rPr>
+      <w:b/>
+      <w:bCs/>
+      <w:sz w:val="20"/>
+      <w:szCs w:val="20"/>
+    </w:rPr>
+  </w:style>
+  <w:style w:type="paragraph" w:styleId="BalloonText">
+    <w:name w:val="Balloon Text"/>
+    <w:basedOn w:val="Normal"/>
+    <w:link w:val="BalloonTextChar"/>
+    <w:uiPriority w:val="99"/>
+    <w:semiHidden/>
+    <w:unhideWhenUsed/>
+    <w:rsid w:val="00B55DCF"/>
+    <w:pPr>
+      <w:spacing w:after="0" w:line="240" w:lineRule="auto"/>
+    </w:pPr>
+    <w:rPr>
+      <w:rFonts w:ascii="Segoe UI" w:hAnsi="Segoe UI" w:cs="Segoe UI"/>
+      <w:sz w:val="18"/>
+      <w:szCs w:val="18"/>
+    </w:rPr>
+  </w:style>
+  <w:style w:type="character" w:customStyle="1" w:styleId="BalloonTextChar">
+    <w:name w:val="Balloon Text Char"/>
+    <w:basedOn w:val="DefaultParagraphFont"/>
+    <w:link w:val="BalloonText"/>
+    <w:uiPriority w:val="99"/>
+    <w:semiHidden/>
+    <w:rsid w:val="00B55DCF"/>
+    <w:rPr>
+      <w:rFonts w:ascii="Segoe UI" w:hAnsi="Segoe UI" w:cs="Segoe UI"/>
+      <w:sz w:val="18"/>
+      <w:szCs w:val="18"/>
+    </w:rPr>
   </w:style>
 </w:styles>
 </file>
